--- a/docs/WIP/CP01_v0.3.docx
+++ b/docs/WIP/CP01_v0.3.docx
@@ -28,6 +28,7 @@
           <w:b w:val="0"/>
         </w:rPr>
       </w:pPr>
+      <w:proofErr w:type="gramStart"/>
       <w:r>
         <w:rPr>
           <w:b w:val="0"/>
@@ -35,6 +36,7 @@
         </w:rPr>
         <w:t>for</w:t>
       </w:r>
+      <w:proofErr w:type="gramEnd"/>
       <w:r>
         <w:rPr>
           <w:b w:val="0"/>
@@ -46,12 +48,20 @@
         <w:rPr>
           <w:b w:val="0"/>
         </w:rPr>
-        <w:t>Staffr System</w:t>
-      </w:r>
+        <w:t xml:space="preserve">Project </w:t>
+      </w:r>
+      <w:proofErr w:type="spellStart"/>
       <w:r>
         <w:rPr>
           <w:b w:val="0"/>
         </w:rPr>
+        <w:t>Staffr</w:t>
+      </w:r>
+      <w:proofErr w:type="spellEnd"/>
+      <w:r>
+        <w:rPr>
+          <w:b w:val="0"/>
+        </w:rPr>
         <w:br/>
       </w:r>
     </w:p>
@@ -71,12 +81,28 @@
       <w:r>
         <w:br/>
       </w:r>
+      <w:proofErr w:type="spellStart"/>
       <w:r>
         <w:rPr>
           <w:b w:val="0"/>
         </w:rPr>
-        <w:t>Kryštof Sýkora</w:t>
-      </w:r>
+        <w:t>Kryštof</w:t>
+      </w:r>
+      <w:proofErr w:type="spellEnd"/>
+      <w:r>
+        <w:rPr>
+          <w:b w:val="0"/>
+        </w:rPr>
+        <w:t xml:space="preserve"> </w:t>
+      </w:r>
+      <w:proofErr w:type="spellStart"/>
+      <w:r>
+        <w:rPr>
+          <w:b w:val="0"/>
+        </w:rPr>
+        <w:t>Sýkora</w:t>
+      </w:r>
+      <w:proofErr w:type="spellEnd"/>
       <w:r>
         <w:rPr>
           <w:b w:val="0"/>
@@ -117,7 +143,7 @@
         <w:rPr>
           <w:b w:val="0"/>
         </w:rPr>
-        <w:t>2</w:t>
+        <w:t>3</w:t>
       </w:r>
       <w:r>
         <w:rPr>
@@ -126,13 +152,13 @@
         <w:br/>
       </w:r>
       <w:r>
-        <w:t>28</w:t>
+        <w:t>10</w:t>
       </w:r>
       <w:r>
         <w:t xml:space="preserve">. </w:t>
       </w:r>
       <w:r>
-        <w:t>7</w:t>
+        <w:t>8</w:t>
       </w:r>
       <w:r>
         <w:t>. 201</w:t>
@@ -2008,7 +2034,16 @@
               <w:spacing w:before="40" w:after="40"/>
             </w:pPr>
             <w:r>
-              <w:t>MS</w:t>
+              <w:t>M</w:t>
+            </w:r>
+            <w:r>
+              <w:t xml:space="preserve">arek </w:t>
+            </w:r>
+            <w:r>
+              <w:t>S</w:t>
+            </w:r>
+            <w:r>
+              <w:t>zeles</w:t>
             </w:r>
           </w:p>
         </w:tc>
@@ -2021,7 +2056,19 @@
               <w:spacing w:before="40" w:after="40"/>
             </w:pPr>
             <w:r>
-              <w:t>26.7.2017</w:t>
+              <w:t>26.</w:t>
+            </w:r>
+            <w:r>
+              <w:t xml:space="preserve"> </w:t>
+            </w:r>
+            <w:r>
+              <w:t>7.</w:t>
+            </w:r>
+            <w:r>
+              <w:t xml:space="preserve"> </w:t>
+            </w:r>
+            <w:r>
+              <w:t>2017</w:t>
             </w:r>
           </w:p>
         </w:tc>
@@ -2033,6 +2080,9 @@
             <w:pPr>
               <w:spacing w:before="40" w:after="40"/>
             </w:pPr>
+            <w:r>
+              <w:t>First chapters written</w:t>
+            </w:r>
           </w:p>
         </w:tc>
         <w:tc>
@@ -2058,9 +2108,25 @@
             <w:pPr>
               <w:spacing w:before="40" w:after="40"/>
             </w:pPr>
+            <w:proofErr w:type="spellStart"/>
             <w:r>
-              <w:t>KS</w:t>
+              <w:t>K</w:t>
             </w:r>
+            <w:r>
+              <w:t>ryštof</w:t>
+            </w:r>
+            <w:proofErr w:type="spellEnd"/>
+            <w:r>
+              <w:t xml:space="preserve"> </w:t>
+            </w:r>
+            <w:proofErr w:type="spellStart"/>
+            <w:r>
+              <w:t>S</w:t>
+            </w:r>
+            <w:r>
+              <w:t>ýkora</w:t>
+            </w:r>
+            <w:proofErr w:type="spellEnd"/>
           </w:p>
         </w:tc>
         <w:tc>
@@ -2072,10 +2138,25 @@
               <w:spacing w:before="40" w:after="40"/>
             </w:pPr>
             <w:r>
-              <w:t>9.8</w:t>
+              <w:t>10</w:t>
             </w:r>
             <w:r>
-              <w:t>.2017</w:t>
+              <w:t>.</w:t>
+            </w:r>
+            <w:r>
+              <w:t xml:space="preserve"> </w:t>
+            </w:r>
+            <w:r>
+              <w:t>8</w:t>
+            </w:r>
+            <w:r>
+              <w:t>.</w:t>
+            </w:r>
+            <w:r>
+              <w:t xml:space="preserve"> </w:t>
+            </w:r>
+            <w:r>
+              <w:t>2017</w:t>
             </w:r>
           </w:p>
         </w:tc>
@@ -2116,7 +2197,16 @@
               <w:spacing w:before="40" w:after="40"/>
             </w:pPr>
             <w:r>
-              <w:t>MS</w:t>
+              <w:t>M</w:t>
+            </w:r>
+            <w:r>
+              <w:t xml:space="preserve">arek </w:t>
+            </w:r>
+            <w:r>
+              <w:t>S</w:t>
+            </w:r>
+            <w:r>
+              <w:t>zeles</w:t>
             </w:r>
           </w:p>
         </w:tc>
@@ -2129,7 +2219,22 @@
               <w:spacing w:before="40" w:after="40"/>
             </w:pPr>
             <w:r>
-              <w:t>10.8.2017</w:t>
+              <w:t>11</w:t>
+            </w:r>
+            <w:r>
+              <w:t>.</w:t>
+            </w:r>
+            <w:r>
+              <w:t xml:space="preserve"> </w:t>
+            </w:r>
+            <w:r>
+              <w:t>8.</w:t>
+            </w:r>
+            <w:r>
+              <w:t xml:space="preserve"> </w:t>
+            </w:r>
+            <w:r>
+              <w:t>2017</w:t>
             </w:r>
           </w:p>
         </w:tc>
@@ -2141,6 +2246,9 @@
             <w:pPr>
               <w:spacing w:before="40" w:after="40"/>
             </w:pPr>
+            <w:r>
+              <w:t>First half of chapters done</w:t>
+            </w:r>
           </w:p>
         </w:tc>
         <w:tc>
@@ -2151,6 +2259,9 @@
             <w:pPr>
               <w:spacing w:before="40" w:after="40"/>
             </w:pPr>
+            <w:r>
+              <w:t>0.4</w:t>
+            </w:r>
           </w:p>
         </w:tc>
       </w:tr>
@@ -2274,19 +2385,41 @@
         <w:rPr>
           <w:i w:val="0"/>
         </w:rPr>
-        <w:t xml:space="preserve"> and ReactJS</w:t>
-      </w:r>
-      <w:r>
-        <w:rPr>
-          <w:i w:val="0"/>
-        </w:rPr>
-        <w:t xml:space="preserve"> based Maven co</w:t>
-      </w:r>
-      <w:r>
-        <w:rPr>
-          <w:i w:val="0"/>
-        </w:rPr>
-        <w:t>mpilable program that allows for staff administration to a company representative with appropriate rights</w:t>
+        <w:t xml:space="preserve"> and </w:t>
+      </w:r>
+      <w:proofErr w:type="spellStart"/>
+      <w:r>
+        <w:rPr>
+          <w:i w:val="0"/>
+        </w:rPr>
+        <w:t>ReactJS</w:t>
+      </w:r>
+      <w:proofErr w:type="spellEnd"/>
+      <w:r>
+        <w:rPr>
+          <w:i w:val="0"/>
+        </w:rPr>
+        <w:t xml:space="preserve"> based Maven </w:t>
+      </w:r>
+      <w:proofErr w:type="spellStart"/>
+      <w:r>
+        <w:rPr>
+          <w:i w:val="0"/>
+        </w:rPr>
+        <w:t>co</w:t>
+      </w:r>
+      <w:r>
+        <w:rPr>
+          <w:i w:val="0"/>
+        </w:rPr>
+        <w:t>mpilable</w:t>
+      </w:r>
+      <w:proofErr w:type="spellEnd"/>
+      <w:r>
+        <w:rPr>
+          <w:i w:val="0"/>
+        </w:rPr>
+        <w:t xml:space="preserve"> program that allows for staff administration to a company representative with appropriate rights</w:t>
       </w:r>
       <w:r>
         <w:rPr>
@@ -2364,76 +2497,76 @@
         </w:rPr>
         <w:t xml:space="preserve">This document is intended for anyone interested to learn about the concepts and architecture used in the </w:t>
       </w:r>
+      <w:proofErr w:type="spellStart"/>
       <w:r>
         <w:rPr>
           <w:i w:val="0"/>
         </w:rPr>
         <w:t>Staffr</w:t>
       </w:r>
-      <w:bookmarkStart w:id="11" w:name="_GoBack"/>
+      <w:proofErr w:type="spellEnd"/>
+      <w:r>
+        <w:rPr>
+          <w:i w:val="0"/>
+        </w:rPr>
+        <w:t xml:space="preserve"> project.</w:t>
+      </w:r>
+    </w:p>
+    <w:p>
+      <w:pPr>
+        <w:pStyle w:val="Heading1"/>
+      </w:pPr>
+      <w:bookmarkStart w:id="11" w:name="_Toc439994673"/>
+      <w:bookmarkStart w:id="12" w:name="_Toc468088046"/>
+      <w:r>
+        <w:t>Overall Description</w:t>
+      </w:r>
       <w:bookmarkEnd w:id="11"/>
-      <w:r>
-        <w:rPr>
-          <w:i w:val="0"/>
-        </w:rPr>
-        <w:t xml:space="preserve"> project.</w:t>
-      </w:r>
-    </w:p>
-    <w:p>
-      <w:pPr>
-        <w:pStyle w:val="Heading1"/>
-      </w:pPr>
-      <w:bookmarkStart w:id="12" w:name="_Toc439994673"/>
-      <w:bookmarkStart w:id="13" w:name="_Toc468088046"/>
-      <w:r>
-        <w:t>Overall Description</w:t>
-      </w:r>
       <w:bookmarkEnd w:id="12"/>
+    </w:p>
+    <w:p>
+      <w:pPr>
+        <w:pStyle w:val="Heading2"/>
+      </w:pPr>
+      <w:bookmarkStart w:id="13" w:name="_Toc439994674"/>
+      <w:bookmarkStart w:id="14" w:name="_Toc468088047"/>
+      <w:r>
+        <w:t>Product Perspective</w:t>
+      </w:r>
       <w:bookmarkEnd w:id="13"/>
+      <w:bookmarkEnd w:id="14"/>
+    </w:p>
+    <w:p>
+      <w:pPr>
+        <w:pStyle w:val="template"/>
+        <w:rPr>
+          <w:i w:val="0"/>
+        </w:rPr>
+      </w:pPr>
+      <w:r>
+        <w:rPr>
+          <w:i w:val="0"/>
+        </w:rPr>
+        <w:t>T</w:t>
+      </w:r>
+      <w:r>
+        <w:rPr>
+          <w:i w:val="0"/>
+        </w:rPr>
+        <w:t>his is a standalone product, completely independent in its basic functions. If its planned advanced functions are to be implemented, some use of external APIs is to be expected.</w:t>
+      </w:r>
     </w:p>
     <w:p>
       <w:pPr>
         <w:pStyle w:val="Heading2"/>
       </w:pPr>
-      <w:bookmarkStart w:id="14" w:name="_Toc439994674"/>
-      <w:bookmarkStart w:id="15" w:name="_Toc468088047"/>
-      <w:r>
-        <w:t>Product Perspective</w:t>
-      </w:r>
-      <w:bookmarkEnd w:id="14"/>
+      <w:bookmarkStart w:id="15" w:name="_Toc439994675"/>
+      <w:bookmarkStart w:id="16" w:name="_Toc468088048"/>
+      <w:r>
+        <w:t>Product Functions</w:t>
+      </w:r>
       <w:bookmarkEnd w:id="15"/>
-    </w:p>
-    <w:p>
-      <w:pPr>
-        <w:pStyle w:val="template"/>
-        <w:rPr>
-          <w:i w:val="0"/>
-        </w:rPr>
-      </w:pPr>
-      <w:r>
-        <w:rPr>
-          <w:i w:val="0"/>
-        </w:rPr>
-        <w:t>T</w:t>
-      </w:r>
-      <w:r>
-        <w:rPr>
-          <w:i w:val="0"/>
-        </w:rPr>
-        <w:t>his is a standalone product, completely independent in its basic functions. If its planned advanced functions are to be implemented, some use of external APIs is to be expected.</w:t>
-      </w:r>
-    </w:p>
-    <w:p>
-      <w:pPr>
-        <w:pStyle w:val="Heading2"/>
-      </w:pPr>
-      <w:bookmarkStart w:id="16" w:name="_Toc439994675"/>
-      <w:bookmarkStart w:id="17" w:name="_Toc468088048"/>
-      <w:r>
-        <w:t>Product Functions</w:t>
-      </w:r>
       <w:bookmarkEnd w:id="16"/>
-      <w:bookmarkEnd w:id="17"/>
     </w:p>
     <w:p>
       <w:pPr>
@@ -2456,14 +2589,142 @@
           <w:lang w:val="cs-CZ"/>
         </w:rPr>
       </w:pPr>
+      <w:proofErr w:type="spellStart"/>
       <w:r>
         <w:rPr>
           <w:rFonts w:ascii="Arial" w:hAnsi="Arial" w:cs="Arial"/>
           <w:sz w:val="22"/>
           <w:lang w:val="cs-CZ"/>
         </w:rPr>
-        <w:t>Adding an income/expense using a name, category and amount</w:t>
-      </w:r>
+        <w:t>Adding</w:t>
+      </w:r>
+      <w:proofErr w:type="spellEnd"/>
+      <w:r>
+        <w:rPr>
+          <w:rFonts w:ascii="Arial" w:hAnsi="Arial" w:cs="Arial"/>
+          <w:sz w:val="22"/>
+          <w:lang w:val="cs-CZ"/>
+        </w:rPr>
+        <w:t xml:space="preserve"> </w:t>
+      </w:r>
+      <w:proofErr w:type="spellStart"/>
+      <w:r>
+        <w:rPr>
+          <w:rFonts w:ascii="Arial" w:hAnsi="Arial" w:cs="Arial"/>
+          <w:sz w:val="22"/>
+          <w:lang w:val="cs-CZ"/>
+        </w:rPr>
+        <w:t>an</w:t>
+      </w:r>
+      <w:proofErr w:type="spellEnd"/>
+      <w:r>
+        <w:rPr>
+          <w:rFonts w:ascii="Arial" w:hAnsi="Arial" w:cs="Arial"/>
+          <w:sz w:val="22"/>
+          <w:lang w:val="cs-CZ"/>
+        </w:rPr>
+        <w:t xml:space="preserve"> </w:t>
+      </w:r>
+      <w:proofErr w:type="spellStart"/>
+      <w:r>
+        <w:rPr>
+          <w:rFonts w:ascii="Arial" w:hAnsi="Arial" w:cs="Arial"/>
+          <w:sz w:val="22"/>
+          <w:lang w:val="cs-CZ"/>
+        </w:rPr>
+        <w:t>income</w:t>
+      </w:r>
+      <w:proofErr w:type="spellEnd"/>
+      <w:r>
+        <w:rPr>
+          <w:rFonts w:ascii="Arial" w:hAnsi="Arial" w:cs="Arial"/>
+          <w:sz w:val="22"/>
+          <w:lang w:val="cs-CZ"/>
+        </w:rPr>
+        <w:t>/</w:t>
+      </w:r>
+      <w:proofErr w:type="spellStart"/>
+      <w:r>
+        <w:rPr>
+          <w:rFonts w:ascii="Arial" w:hAnsi="Arial" w:cs="Arial"/>
+          <w:sz w:val="22"/>
+          <w:lang w:val="cs-CZ"/>
+        </w:rPr>
+        <w:t>expense</w:t>
+      </w:r>
+      <w:proofErr w:type="spellEnd"/>
+      <w:r>
+        <w:rPr>
+          <w:rFonts w:ascii="Arial" w:hAnsi="Arial" w:cs="Arial"/>
+          <w:sz w:val="22"/>
+          <w:lang w:val="cs-CZ"/>
+        </w:rPr>
+        <w:t xml:space="preserve"> </w:t>
+      </w:r>
+      <w:proofErr w:type="spellStart"/>
+      <w:r>
+        <w:rPr>
+          <w:rFonts w:ascii="Arial" w:hAnsi="Arial" w:cs="Arial"/>
+          <w:sz w:val="22"/>
+          <w:lang w:val="cs-CZ"/>
+        </w:rPr>
+        <w:t>using</w:t>
+      </w:r>
+      <w:proofErr w:type="spellEnd"/>
+      <w:r>
+        <w:rPr>
+          <w:rFonts w:ascii="Arial" w:hAnsi="Arial" w:cs="Arial"/>
+          <w:sz w:val="22"/>
+          <w:lang w:val="cs-CZ"/>
+        </w:rPr>
+        <w:t xml:space="preserve"> a </w:t>
+      </w:r>
+      <w:proofErr w:type="spellStart"/>
+      <w:r>
+        <w:rPr>
+          <w:rFonts w:ascii="Arial" w:hAnsi="Arial" w:cs="Arial"/>
+          <w:sz w:val="22"/>
+          <w:lang w:val="cs-CZ"/>
+        </w:rPr>
+        <w:t>name</w:t>
+      </w:r>
+      <w:proofErr w:type="spellEnd"/>
+      <w:r>
+        <w:rPr>
+          <w:rFonts w:ascii="Arial" w:hAnsi="Arial" w:cs="Arial"/>
+          <w:sz w:val="22"/>
+          <w:lang w:val="cs-CZ"/>
+        </w:rPr>
+        <w:t xml:space="preserve">, </w:t>
+      </w:r>
+      <w:proofErr w:type="spellStart"/>
+      <w:r>
+        <w:rPr>
+          <w:rFonts w:ascii="Arial" w:hAnsi="Arial" w:cs="Arial"/>
+          <w:sz w:val="22"/>
+          <w:lang w:val="cs-CZ"/>
+        </w:rPr>
+        <w:t>category</w:t>
+      </w:r>
+      <w:proofErr w:type="spellEnd"/>
+      <w:r>
+        <w:rPr>
+          <w:rFonts w:ascii="Arial" w:hAnsi="Arial" w:cs="Arial"/>
+          <w:sz w:val="22"/>
+          <w:lang w:val="cs-CZ"/>
+        </w:rPr>
+        <w:t xml:space="preserve"> and </w:t>
+      </w:r>
+      <w:proofErr w:type="spellStart"/>
+      <w:r>
+        <w:rPr>
+          <w:rFonts w:ascii="Arial" w:hAnsi="Arial" w:cs="Arial"/>
+          <w:sz w:val="22"/>
+          <w:lang w:val="cs-CZ"/>
+        </w:rPr>
+        <w:t>amount</w:t>
+      </w:r>
+      <w:proofErr w:type="spellEnd"/>
     </w:p>
     <w:p>
       <w:pPr>
@@ -2478,13 +2739,257 @@
           <w:lang w:val="cs-CZ"/>
         </w:rPr>
       </w:pPr>
+      <w:proofErr w:type="spellStart"/>
       <w:r>
         <w:rPr>
           <w:rFonts w:ascii="Arial" w:hAnsi="Arial" w:cs="Arial"/>
           <w:sz w:val="22"/>
           <w:lang w:val="cs-CZ"/>
         </w:rPr>
-        <w:t>Showing an overview of the current wealth, with segmentation to different parts (accounts, cash, currencies, investments)</w:t>
+        <w:t>Showing</w:t>
+      </w:r>
+      <w:proofErr w:type="spellEnd"/>
+      <w:r>
+        <w:rPr>
+          <w:rFonts w:ascii="Arial" w:hAnsi="Arial" w:cs="Arial"/>
+          <w:sz w:val="22"/>
+          <w:lang w:val="cs-CZ"/>
+        </w:rPr>
+        <w:t xml:space="preserve"> </w:t>
+      </w:r>
+      <w:proofErr w:type="spellStart"/>
+      <w:r>
+        <w:rPr>
+          <w:rFonts w:ascii="Arial" w:hAnsi="Arial" w:cs="Arial"/>
+          <w:sz w:val="22"/>
+          <w:lang w:val="cs-CZ"/>
+        </w:rPr>
+        <w:t>an</w:t>
+      </w:r>
+      <w:proofErr w:type="spellEnd"/>
+      <w:r>
+        <w:rPr>
+          <w:rFonts w:ascii="Arial" w:hAnsi="Arial" w:cs="Arial"/>
+          <w:sz w:val="22"/>
+          <w:lang w:val="cs-CZ"/>
+        </w:rPr>
+        <w:t xml:space="preserve"> </w:t>
+      </w:r>
+      <w:proofErr w:type="spellStart"/>
+      <w:r>
+        <w:rPr>
+          <w:rFonts w:ascii="Arial" w:hAnsi="Arial" w:cs="Arial"/>
+          <w:sz w:val="22"/>
+          <w:lang w:val="cs-CZ"/>
+        </w:rPr>
+        <w:t>overview</w:t>
+      </w:r>
+      <w:proofErr w:type="spellEnd"/>
+      <w:r>
+        <w:rPr>
+          <w:rFonts w:ascii="Arial" w:hAnsi="Arial" w:cs="Arial"/>
+          <w:sz w:val="22"/>
+          <w:lang w:val="cs-CZ"/>
+        </w:rPr>
+        <w:t xml:space="preserve"> </w:t>
+      </w:r>
+      <w:proofErr w:type="spellStart"/>
+      <w:r>
+        <w:rPr>
+          <w:rFonts w:ascii="Arial" w:hAnsi="Arial" w:cs="Arial"/>
+          <w:sz w:val="22"/>
+          <w:lang w:val="cs-CZ"/>
+        </w:rPr>
+        <w:t>of</w:t>
+      </w:r>
+      <w:proofErr w:type="spellEnd"/>
+      <w:r>
+        <w:rPr>
+          <w:rFonts w:ascii="Arial" w:hAnsi="Arial" w:cs="Arial"/>
+          <w:sz w:val="22"/>
+          <w:lang w:val="cs-CZ"/>
+        </w:rPr>
+        <w:t xml:space="preserve"> </w:t>
+      </w:r>
+      <w:proofErr w:type="spellStart"/>
+      <w:r>
+        <w:rPr>
+          <w:rFonts w:ascii="Arial" w:hAnsi="Arial" w:cs="Arial"/>
+          <w:sz w:val="22"/>
+          <w:lang w:val="cs-CZ"/>
+        </w:rPr>
+        <w:t>the</w:t>
+      </w:r>
+      <w:proofErr w:type="spellEnd"/>
+      <w:r>
+        <w:rPr>
+          <w:rFonts w:ascii="Arial" w:hAnsi="Arial" w:cs="Arial"/>
+          <w:sz w:val="22"/>
+          <w:lang w:val="cs-CZ"/>
+        </w:rPr>
+        <w:t xml:space="preserve"> </w:t>
+      </w:r>
+      <w:proofErr w:type="spellStart"/>
+      <w:r>
+        <w:rPr>
+          <w:rFonts w:ascii="Arial" w:hAnsi="Arial" w:cs="Arial"/>
+          <w:sz w:val="22"/>
+          <w:lang w:val="cs-CZ"/>
+        </w:rPr>
+        <w:t>current</w:t>
+      </w:r>
+      <w:proofErr w:type="spellEnd"/>
+      <w:r>
+        <w:rPr>
+          <w:rFonts w:ascii="Arial" w:hAnsi="Arial" w:cs="Arial"/>
+          <w:sz w:val="22"/>
+          <w:lang w:val="cs-CZ"/>
+        </w:rPr>
+        <w:t xml:space="preserve"> </w:t>
+      </w:r>
+      <w:proofErr w:type="spellStart"/>
+      <w:r>
+        <w:rPr>
+          <w:rFonts w:ascii="Arial" w:hAnsi="Arial" w:cs="Arial"/>
+          <w:sz w:val="22"/>
+          <w:lang w:val="cs-CZ"/>
+        </w:rPr>
+        <w:t>wealth</w:t>
+      </w:r>
+      <w:proofErr w:type="spellEnd"/>
+      <w:r>
+        <w:rPr>
+          <w:rFonts w:ascii="Arial" w:hAnsi="Arial" w:cs="Arial"/>
+          <w:sz w:val="22"/>
+          <w:lang w:val="cs-CZ"/>
+        </w:rPr>
+        <w:t xml:space="preserve">, </w:t>
+      </w:r>
+      <w:proofErr w:type="spellStart"/>
+      <w:r>
+        <w:rPr>
+          <w:rFonts w:ascii="Arial" w:hAnsi="Arial" w:cs="Arial"/>
+          <w:sz w:val="22"/>
+          <w:lang w:val="cs-CZ"/>
+        </w:rPr>
+        <w:t>with</w:t>
+      </w:r>
+      <w:proofErr w:type="spellEnd"/>
+      <w:r>
+        <w:rPr>
+          <w:rFonts w:ascii="Arial" w:hAnsi="Arial" w:cs="Arial"/>
+          <w:sz w:val="22"/>
+          <w:lang w:val="cs-CZ"/>
+        </w:rPr>
+        <w:t xml:space="preserve"> </w:t>
+      </w:r>
+      <w:proofErr w:type="spellStart"/>
+      <w:r>
+        <w:rPr>
+          <w:rFonts w:ascii="Arial" w:hAnsi="Arial" w:cs="Arial"/>
+          <w:sz w:val="22"/>
+          <w:lang w:val="cs-CZ"/>
+        </w:rPr>
+        <w:t>segmentation</w:t>
+      </w:r>
+      <w:proofErr w:type="spellEnd"/>
+      <w:r>
+        <w:rPr>
+          <w:rFonts w:ascii="Arial" w:hAnsi="Arial" w:cs="Arial"/>
+          <w:sz w:val="22"/>
+          <w:lang w:val="cs-CZ"/>
+        </w:rPr>
+        <w:t xml:space="preserve"> to </w:t>
+      </w:r>
+      <w:proofErr w:type="spellStart"/>
+      <w:r>
+        <w:rPr>
+          <w:rFonts w:ascii="Arial" w:hAnsi="Arial" w:cs="Arial"/>
+          <w:sz w:val="22"/>
+          <w:lang w:val="cs-CZ"/>
+        </w:rPr>
+        <w:t>different</w:t>
+      </w:r>
+      <w:proofErr w:type="spellEnd"/>
+      <w:r>
+        <w:rPr>
+          <w:rFonts w:ascii="Arial" w:hAnsi="Arial" w:cs="Arial"/>
+          <w:sz w:val="22"/>
+          <w:lang w:val="cs-CZ"/>
+        </w:rPr>
+        <w:t xml:space="preserve"> </w:t>
+      </w:r>
+      <w:proofErr w:type="spellStart"/>
+      <w:r>
+        <w:rPr>
+          <w:rFonts w:ascii="Arial" w:hAnsi="Arial" w:cs="Arial"/>
+          <w:sz w:val="22"/>
+          <w:lang w:val="cs-CZ"/>
+        </w:rPr>
+        <w:t>parts</w:t>
+      </w:r>
+      <w:proofErr w:type="spellEnd"/>
+      <w:r>
+        <w:rPr>
+          <w:rFonts w:ascii="Arial" w:hAnsi="Arial" w:cs="Arial"/>
+          <w:sz w:val="22"/>
+          <w:lang w:val="cs-CZ"/>
+        </w:rPr>
+        <w:t xml:space="preserve"> (</w:t>
+      </w:r>
+      <w:proofErr w:type="spellStart"/>
+      <w:r>
+        <w:rPr>
+          <w:rFonts w:ascii="Arial" w:hAnsi="Arial" w:cs="Arial"/>
+          <w:sz w:val="22"/>
+          <w:lang w:val="cs-CZ"/>
+        </w:rPr>
+        <w:t>accounts</w:t>
+      </w:r>
+      <w:proofErr w:type="spellEnd"/>
+      <w:r>
+        <w:rPr>
+          <w:rFonts w:ascii="Arial" w:hAnsi="Arial" w:cs="Arial"/>
+          <w:sz w:val="22"/>
+          <w:lang w:val="cs-CZ"/>
+        </w:rPr>
+        <w:t xml:space="preserve">, cash, </w:t>
+      </w:r>
+      <w:proofErr w:type="spellStart"/>
+      <w:r>
+        <w:rPr>
+          <w:rFonts w:ascii="Arial" w:hAnsi="Arial" w:cs="Arial"/>
+          <w:sz w:val="22"/>
+          <w:lang w:val="cs-CZ"/>
+        </w:rPr>
+        <w:t>currencies</w:t>
+      </w:r>
+      <w:proofErr w:type="spellEnd"/>
+      <w:r>
+        <w:rPr>
+          <w:rFonts w:ascii="Arial" w:hAnsi="Arial" w:cs="Arial"/>
+          <w:sz w:val="22"/>
+          <w:lang w:val="cs-CZ"/>
+        </w:rPr>
+        <w:t xml:space="preserve">, </w:t>
+      </w:r>
+      <w:proofErr w:type="spellStart"/>
+      <w:r>
+        <w:rPr>
+          <w:rFonts w:ascii="Arial" w:hAnsi="Arial" w:cs="Arial"/>
+          <w:sz w:val="22"/>
+          <w:lang w:val="cs-CZ"/>
+        </w:rPr>
+        <w:t>investments</w:t>
+      </w:r>
+      <w:proofErr w:type="spellEnd"/>
+      <w:r>
+        <w:rPr>
+          <w:rFonts w:ascii="Arial" w:hAnsi="Arial" w:cs="Arial"/>
+          <w:sz w:val="22"/>
+          <w:lang w:val="cs-CZ"/>
+        </w:rPr>
+        <w:t>)</w:t>
       </w:r>
     </w:p>
     <w:p>
@@ -2500,14 +3005,52 @@
           <w:lang w:val="cs-CZ"/>
         </w:rPr>
       </w:pPr>
+      <w:proofErr w:type="spellStart"/>
       <w:r>
         <w:rPr>
           <w:rFonts w:ascii="Arial" w:hAnsi="Arial" w:cs="Arial"/>
           <w:sz w:val="22"/>
           <w:lang w:val="cs-CZ"/>
         </w:rPr>
-        <w:t>Historical development overview</w:t>
-      </w:r>
+        <w:t>Historical</w:t>
+      </w:r>
+      <w:proofErr w:type="spellEnd"/>
+      <w:r>
+        <w:rPr>
+          <w:rFonts w:ascii="Arial" w:hAnsi="Arial" w:cs="Arial"/>
+          <w:sz w:val="22"/>
+          <w:lang w:val="cs-CZ"/>
+        </w:rPr>
+        <w:t xml:space="preserve"> </w:t>
+      </w:r>
+      <w:proofErr w:type="spellStart"/>
+      <w:r>
+        <w:rPr>
+          <w:rFonts w:ascii="Arial" w:hAnsi="Arial" w:cs="Arial"/>
+          <w:sz w:val="22"/>
+          <w:lang w:val="cs-CZ"/>
+        </w:rPr>
+        <w:t>development</w:t>
+      </w:r>
+      <w:proofErr w:type="spellEnd"/>
+      <w:r>
+        <w:rPr>
+          <w:rFonts w:ascii="Arial" w:hAnsi="Arial" w:cs="Arial"/>
+          <w:sz w:val="22"/>
+          <w:lang w:val="cs-CZ"/>
+        </w:rPr>
+        <w:t xml:space="preserve"> </w:t>
+      </w:r>
+      <w:proofErr w:type="spellStart"/>
+      <w:r>
+        <w:rPr>
+          <w:rFonts w:ascii="Arial" w:hAnsi="Arial" w:cs="Arial"/>
+          <w:sz w:val="22"/>
+          <w:lang w:val="cs-CZ"/>
+        </w:rPr>
+        <w:t>overview</w:t>
+      </w:r>
+      <w:proofErr w:type="spellEnd"/>
     </w:p>
     <w:p>
       <w:pPr>
@@ -2522,13 +3065,95 @@
           <w:lang w:val="cs-CZ"/>
         </w:rPr>
       </w:pPr>
+      <w:proofErr w:type="spellStart"/>
       <w:r>
         <w:rPr>
           <w:rFonts w:ascii="Arial" w:hAnsi="Arial" w:cs="Arial"/>
           <w:sz w:val="22"/>
           <w:lang w:val="cs-CZ"/>
         </w:rPr>
-        <w:t xml:space="preserve">Category management – creation of own categories (Such as </w:t>
+        <w:t>Category</w:t>
+      </w:r>
+      <w:proofErr w:type="spellEnd"/>
+      <w:r>
+        <w:rPr>
+          <w:rFonts w:ascii="Arial" w:hAnsi="Arial" w:cs="Arial"/>
+          <w:sz w:val="22"/>
+          <w:lang w:val="cs-CZ"/>
+        </w:rPr>
+        <w:t xml:space="preserve"> management – </w:t>
+      </w:r>
+      <w:proofErr w:type="spellStart"/>
+      <w:r>
+        <w:rPr>
+          <w:rFonts w:ascii="Arial" w:hAnsi="Arial" w:cs="Arial"/>
+          <w:sz w:val="22"/>
+          <w:lang w:val="cs-CZ"/>
+        </w:rPr>
+        <w:t>creation</w:t>
+      </w:r>
+      <w:proofErr w:type="spellEnd"/>
+      <w:r>
+        <w:rPr>
+          <w:rFonts w:ascii="Arial" w:hAnsi="Arial" w:cs="Arial"/>
+          <w:sz w:val="22"/>
+          <w:lang w:val="cs-CZ"/>
+        </w:rPr>
+        <w:t xml:space="preserve"> </w:t>
+      </w:r>
+      <w:proofErr w:type="spellStart"/>
+      <w:r>
+        <w:rPr>
+          <w:rFonts w:ascii="Arial" w:hAnsi="Arial" w:cs="Arial"/>
+          <w:sz w:val="22"/>
+          <w:lang w:val="cs-CZ"/>
+        </w:rPr>
+        <w:t>of</w:t>
+      </w:r>
+      <w:proofErr w:type="spellEnd"/>
+      <w:r>
+        <w:rPr>
+          <w:rFonts w:ascii="Arial" w:hAnsi="Arial" w:cs="Arial"/>
+          <w:sz w:val="22"/>
+          <w:lang w:val="cs-CZ"/>
+        </w:rPr>
+        <w:t xml:space="preserve"> </w:t>
+      </w:r>
+      <w:proofErr w:type="spellStart"/>
+      <w:r>
+        <w:rPr>
+          <w:rFonts w:ascii="Arial" w:hAnsi="Arial" w:cs="Arial"/>
+          <w:sz w:val="22"/>
+          <w:lang w:val="cs-CZ"/>
+        </w:rPr>
+        <w:t>own</w:t>
+      </w:r>
+      <w:proofErr w:type="spellEnd"/>
+      <w:r>
+        <w:rPr>
+          <w:rFonts w:ascii="Arial" w:hAnsi="Arial" w:cs="Arial"/>
+          <w:sz w:val="22"/>
+          <w:lang w:val="cs-CZ"/>
+        </w:rPr>
+        <w:t xml:space="preserve"> </w:t>
+      </w:r>
+      <w:proofErr w:type="spellStart"/>
+      <w:r>
+        <w:rPr>
+          <w:rFonts w:ascii="Arial" w:hAnsi="Arial" w:cs="Arial"/>
+          <w:sz w:val="22"/>
+          <w:lang w:val="cs-CZ"/>
+        </w:rPr>
+        <w:t>categories</w:t>
+      </w:r>
+      <w:proofErr w:type="spellEnd"/>
+      <w:r>
+        <w:rPr>
+          <w:rFonts w:ascii="Arial" w:hAnsi="Arial" w:cs="Arial"/>
+          <w:sz w:val="22"/>
+          <w:lang w:val="cs-CZ"/>
+        </w:rPr>
+        <w:t xml:space="preserve"> (Such as </w:t>
       </w:r>
       <w:r>
         <w:rPr>
@@ -2551,13 +3176,203 @@
           <w:lang w:val="cs-CZ"/>
         </w:rPr>
       </w:pPr>
+      <w:proofErr w:type="spellStart"/>
       <w:r>
         <w:rPr>
           <w:rFonts w:ascii="Arial" w:hAnsi="Arial" w:cs="Arial"/>
           <w:sz w:val="22"/>
           <w:lang w:val="cs-CZ"/>
         </w:rPr>
-        <w:t>Option to create a financial plan, limits for spending and warnings when approaching them.</w:t>
+        <w:t>Option</w:t>
+      </w:r>
+      <w:proofErr w:type="spellEnd"/>
+      <w:r>
+        <w:rPr>
+          <w:rFonts w:ascii="Arial" w:hAnsi="Arial" w:cs="Arial"/>
+          <w:sz w:val="22"/>
+          <w:lang w:val="cs-CZ"/>
+        </w:rPr>
+        <w:t xml:space="preserve"> to </w:t>
+      </w:r>
+      <w:proofErr w:type="spellStart"/>
+      <w:r>
+        <w:rPr>
+          <w:rFonts w:ascii="Arial" w:hAnsi="Arial" w:cs="Arial"/>
+          <w:sz w:val="22"/>
+          <w:lang w:val="cs-CZ"/>
+        </w:rPr>
+        <w:t>create</w:t>
+      </w:r>
+      <w:proofErr w:type="spellEnd"/>
+      <w:r>
+        <w:rPr>
+          <w:rFonts w:ascii="Arial" w:hAnsi="Arial" w:cs="Arial"/>
+          <w:sz w:val="22"/>
+          <w:lang w:val="cs-CZ"/>
+        </w:rPr>
+        <w:t xml:space="preserve"> a </w:t>
+      </w:r>
+      <w:proofErr w:type="spellStart"/>
+      <w:r>
+        <w:rPr>
+          <w:rFonts w:ascii="Arial" w:hAnsi="Arial" w:cs="Arial"/>
+          <w:sz w:val="22"/>
+          <w:lang w:val="cs-CZ"/>
+        </w:rPr>
+        <w:t>financial</w:t>
+      </w:r>
+      <w:proofErr w:type="spellEnd"/>
+      <w:r>
+        <w:rPr>
+          <w:rFonts w:ascii="Arial" w:hAnsi="Arial" w:cs="Arial"/>
+          <w:sz w:val="22"/>
+          <w:lang w:val="cs-CZ"/>
+        </w:rPr>
+        <w:t xml:space="preserve"> </w:t>
+      </w:r>
+      <w:proofErr w:type="spellStart"/>
+      <w:r>
+        <w:rPr>
+          <w:rFonts w:ascii="Arial" w:hAnsi="Arial" w:cs="Arial"/>
+          <w:sz w:val="22"/>
+          <w:lang w:val="cs-CZ"/>
+        </w:rPr>
+        <w:t>plan</w:t>
+      </w:r>
+      <w:proofErr w:type="spellEnd"/>
+      <w:r>
+        <w:rPr>
+          <w:rFonts w:ascii="Arial" w:hAnsi="Arial" w:cs="Arial"/>
+          <w:sz w:val="22"/>
+          <w:lang w:val="cs-CZ"/>
+        </w:rPr>
+        <w:t xml:space="preserve">, </w:t>
+      </w:r>
+      <w:proofErr w:type="spellStart"/>
+      <w:r>
+        <w:rPr>
+          <w:rFonts w:ascii="Arial" w:hAnsi="Arial" w:cs="Arial"/>
+          <w:sz w:val="22"/>
+          <w:lang w:val="cs-CZ"/>
+        </w:rPr>
+        <w:t>limits</w:t>
+      </w:r>
+      <w:proofErr w:type="spellEnd"/>
+      <w:r>
+        <w:rPr>
+          <w:rFonts w:ascii="Arial" w:hAnsi="Arial" w:cs="Arial"/>
+          <w:sz w:val="22"/>
+          <w:lang w:val="cs-CZ"/>
+        </w:rPr>
+        <w:t xml:space="preserve"> </w:t>
+      </w:r>
+      <w:proofErr w:type="spellStart"/>
+      <w:r>
+        <w:rPr>
+          <w:rFonts w:ascii="Arial" w:hAnsi="Arial" w:cs="Arial"/>
+          <w:sz w:val="22"/>
+          <w:lang w:val="cs-CZ"/>
+        </w:rPr>
+        <w:t>for</w:t>
+      </w:r>
+      <w:proofErr w:type="spellEnd"/>
+      <w:r>
+        <w:rPr>
+          <w:rFonts w:ascii="Arial" w:hAnsi="Arial" w:cs="Arial"/>
+          <w:sz w:val="22"/>
+          <w:lang w:val="cs-CZ"/>
+        </w:rPr>
+        <w:t xml:space="preserve"> </w:t>
+      </w:r>
+      <w:proofErr w:type="spellStart"/>
+      <w:r>
+        <w:rPr>
+          <w:rFonts w:ascii="Arial" w:hAnsi="Arial" w:cs="Arial"/>
+          <w:sz w:val="22"/>
+          <w:lang w:val="cs-CZ"/>
+        </w:rPr>
+        <w:t>spending</w:t>
+      </w:r>
+      <w:proofErr w:type="spellEnd"/>
+      <w:r>
+        <w:rPr>
+          <w:rFonts w:ascii="Arial" w:hAnsi="Arial" w:cs="Arial"/>
+          <w:sz w:val="22"/>
+          <w:lang w:val="cs-CZ"/>
+        </w:rPr>
+        <w:t xml:space="preserve"> and </w:t>
+      </w:r>
+      <w:proofErr w:type="spellStart"/>
+      <w:r>
+        <w:rPr>
+          <w:rFonts w:ascii="Arial" w:hAnsi="Arial" w:cs="Arial"/>
+          <w:sz w:val="22"/>
+          <w:lang w:val="cs-CZ"/>
+        </w:rPr>
+        <w:t>warnings</w:t>
+      </w:r>
+      <w:proofErr w:type="spellEnd"/>
+      <w:r>
+        <w:rPr>
+          <w:rFonts w:ascii="Arial" w:hAnsi="Arial" w:cs="Arial"/>
+          <w:sz w:val="22"/>
+          <w:lang w:val="cs-CZ"/>
+        </w:rPr>
+        <w:t xml:space="preserve"> </w:t>
+      </w:r>
+      <w:proofErr w:type="spellStart"/>
+      <w:r>
+        <w:rPr>
+          <w:rFonts w:ascii="Arial" w:hAnsi="Arial" w:cs="Arial"/>
+          <w:sz w:val="22"/>
+          <w:lang w:val="cs-CZ"/>
+        </w:rPr>
+        <w:t>when</w:t>
+      </w:r>
+      <w:proofErr w:type="spellEnd"/>
+      <w:r>
+        <w:rPr>
+          <w:rFonts w:ascii="Arial" w:hAnsi="Arial" w:cs="Arial"/>
+          <w:sz w:val="22"/>
+          <w:lang w:val="cs-CZ"/>
+        </w:rPr>
+        <w:t xml:space="preserve"> </w:t>
+      </w:r>
+      <w:proofErr w:type="spellStart"/>
+      <w:r>
+        <w:rPr>
+          <w:rFonts w:ascii="Arial" w:hAnsi="Arial" w:cs="Arial"/>
+          <w:sz w:val="22"/>
+          <w:lang w:val="cs-CZ"/>
+        </w:rPr>
+        <w:t>approaching</w:t>
+      </w:r>
+      <w:proofErr w:type="spellEnd"/>
+      <w:r>
+        <w:rPr>
+          <w:rFonts w:ascii="Arial" w:hAnsi="Arial" w:cs="Arial"/>
+          <w:sz w:val="22"/>
+          <w:lang w:val="cs-CZ"/>
+        </w:rPr>
+        <w:t xml:space="preserve"> </w:t>
+      </w:r>
+      <w:proofErr w:type="spellStart"/>
+      <w:r>
+        <w:rPr>
+          <w:rFonts w:ascii="Arial" w:hAnsi="Arial" w:cs="Arial"/>
+          <w:sz w:val="22"/>
+          <w:lang w:val="cs-CZ"/>
+        </w:rPr>
+        <w:t>them</w:t>
+      </w:r>
+      <w:proofErr w:type="spellEnd"/>
+      <w:r>
+        <w:rPr>
+          <w:rFonts w:ascii="Arial" w:hAnsi="Arial" w:cs="Arial"/>
+          <w:sz w:val="22"/>
+          <w:lang w:val="cs-CZ"/>
+        </w:rPr>
+        <w:t>.</w:t>
       </w:r>
     </w:p>
     <w:p>
@@ -2771,13 +3586,149 @@
       <w:pPr>
         <w:pStyle w:val="Heading2"/>
       </w:pPr>
-      <w:bookmarkStart w:id="18" w:name="_Toc439994676"/>
-      <w:bookmarkStart w:id="19" w:name="_Toc468088049"/>
+      <w:bookmarkStart w:id="17" w:name="_Toc439994676"/>
+      <w:bookmarkStart w:id="18" w:name="_Toc468088049"/>
       <w:r>
         <w:t>User Classes and Characteristics</w:t>
       </w:r>
+      <w:bookmarkEnd w:id="17"/>
       <w:bookmarkEnd w:id="18"/>
+    </w:p>
+    <w:p>
+      <w:pPr>
+        <w:pStyle w:val="template"/>
+        <w:rPr>
+          <w:i w:val="0"/>
+        </w:rPr>
+      </w:pPr>
+      <w:r>
+        <w:rPr>
+          <w:i w:val="0"/>
+        </w:rPr>
+        <w:t>Apart from the state before logging in, t</w:t>
+      </w:r>
+      <w:r>
+        <w:rPr>
+          <w:i w:val="0"/>
+        </w:rPr>
+        <w:t xml:space="preserve">here are only two expected user classes defined within the </w:t>
+      </w:r>
+      <w:proofErr w:type="spellStart"/>
+      <w:r>
+        <w:rPr>
+          <w:i w:val="0"/>
+        </w:rPr>
+        <w:t>Staffr</w:t>
+      </w:r>
+      <w:proofErr w:type="spellEnd"/>
+      <w:r>
+        <w:rPr>
+          <w:i w:val="0"/>
+        </w:rPr>
+        <w:t xml:space="preserve"> project – user and admin. Both have very similar functions, only overall rights are different.</w:t>
+      </w:r>
+    </w:p>
+    <w:p>
+      <w:pPr>
+        <w:pStyle w:val="Heading3"/>
+      </w:pPr>
+      <w:r>
+        <w:t>Everyone (before logging in)</w:t>
+      </w:r>
+    </w:p>
+    <w:p>
+      <w:pPr>
+        <w:rPr>
+          <w:rFonts w:ascii="Arial" w:hAnsi="Arial" w:cs="Arial"/>
+          <w:sz w:val="22"/>
+        </w:rPr>
+      </w:pPr>
+      <w:r>
+        <w:rPr>
+          <w:rFonts w:ascii="Arial" w:hAnsi="Arial" w:cs="Arial"/>
+          <w:sz w:val="22"/>
+        </w:rPr>
+        <w:t xml:space="preserve">Anyone accessing the server/side program through a browser </w:t>
+      </w:r>
+      <w:r>
+        <w:rPr>
+          <w:rFonts w:ascii="Arial" w:hAnsi="Arial" w:cs="Arial"/>
+          <w:sz w:val="22"/>
+        </w:rPr>
+        <w:t>will be presented a simple form to log in with or the possibil</w:t>
+      </w:r>
+      <w:r>
+        <w:rPr>
+          <w:rFonts w:ascii="Arial" w:hAnsi="Arial" w:cs="Arial"/>
+          <w:sz w:val="22"/>
+        </w:rPr>
+        <w:t>ity to register into the system using a username and password.</w:t>
+      </w:r>
+    </w:p>
+    <w:p>
+      <w:pPr>
+        <w:pStyle w:val="Heading3"/>
+      </w:pPr>
+      <w:r>
+        <w:t>User</w:t>
+      </w:r>
+    </w:p>
+    <w:p>
+      <w:pPr>
+        <w:rPr>
+          <w:rFonts w:ascii="Arial" w:hAnsi="Arial" w:cs="Arial"/>
+          <w:sz w:val="22"/>
+        </w:rPr>
+      </w:pPr>
+      <w:r>
+        <w:rPr>
+          <w:rFonts w:ascii="Arial" w:hAnsi="Arial" w:cs="Arial"/>
+          <w:sz w:val="22"/>
+        </w:rPr>
+        <w:t>After logging in, a user can review his accounts, and after selecting one of them, has the possibility to review the history of the account, to se</w:t>
+      </w:r>
+      <w:r>
+        <w:rPr>
+          <w:rFonts w:ascii="Arial" w:hAnsi="Arial" w:cs="Arial"/>
+          <w:sz w:val="22"/>
+        </w:rPr>
+        <w:t>e the current balance broken down to separate categories, and to add new entries, both income and expense to the account log. The user can also select a settings screen where he can manage their own custom categories and tags for entries.</w:t>
+      </w:r>
+    </w:p>
+    <w:p>
+      <w:pPr>
+        <w:pStyle w:val="Heading3"/>
+      </w:pPr>
+      <w:r>
+        <w:t>Admin</w:t>
+      </w:r>
+    </w:p>
+    <w:p>
+      <w:pPr>
+        <w:rPr>
+          <w:rFonts w:ascii="Arial" w:hAnsi="Arial" w:cs="Arial"/>
+          <w:sz w:val="22"/>
+        </w:rPr>
+      </w:pPr>
+      <w:r>
+        <w:rPr>
+          <w:rFonts w:ascii="Arial" w:hAnsi="Arial" w:cs="Arial"/>
+          <w:sz w:val="22"/>
+        </w:rPr>
+        <w:t>An admin has all the rights a standard user has, but also can create and destroy all the default tags and categories visible to all users.</w:t>
+      </w:r>
+    </w:p>
+    <w:p>
+      <w:pPr>
+        <w:pStyle w:val="Heading2"/>
+      </w:pPr>
+      <w:bookmarkStart w:id="19" w:name="_Toc439994677"/>
+      <w:bookmarkStart w:id="20" w:name="_Toc468088050"/>
+      <w:r>
+        <w:t>Operating Environment</w:t>
+      </w:r>
       <w:bookmarkEnd w:id="19"/>
+      <w:bookmarkEnd w:id="20"/>
     </w:p>
     <w:p>
       <w:pPr>
@@ -2786,147 +3737,21 @@
           <w:i w:val="0"/>
         </w:rPr>
       </w:pPr>
-      <w:r>
-        <w:rPr>
-          <w:i w:val="0"/>
-        </w:rPr>
-        <w:t>Apart from the state before logging in, t</w:t>
-      </w:r>
-      <w:r>
-        <w:rPr>
-          <w:i w:val="0"/>
-        </w:rPr>
-        <w:t>here are only two expected user classes defined within the Cashr project – user and admin. Both have very similar functions, only overall rights are different.</w:t>
-      </w:r>
-    </w:p>
-    <w:p>
-      <w:pPr>
-        <w:pStyle w:val="Heading3"/>
-      </w:pPr>
-      <w:r>
-        <w:t>Everyone (before logging in)</w:t>
-      </w:r>
-    </w:p>
-    <w:p>
-      <w:pPr>
-        <w:rPr>
-          <w:rFonts w:ascii="Arial" w:hAnsi="Arial" w:cs="Arial"/>
-          <w:sz w:val="22"/>
-        </w:rPr>
-      </w:pPr>
-      <w:r>
-        <w:rPr>
-          <w:rFonts w:ascii="Arial" w:hAnsi="Arial" w:cs="Arial"/>
-          <w:sz w:val="22"/>
-        </w:rPr>
-        <w:t xml:space="preserve">Anyone accessing the server/side program through a browser </w:t>
-      </w:r>
-      <w:r>
-        <w:rPr>
-          <w:rFonts w:ascii="Arial" w:hAnsi="Arial" w:cs="Arial"/>
-          <w:sz w:val="22"/>
-        </w:rPr>
-        <w:t>will be presented a simple form to log in with or the possibil</w:t>
-      </w:r>
-      <w:r>
-        <w:rPr>
-          <w:rFonts w:ascii="Arial" w:hAnsi="Arial" w:cs="Arial"/>
-          <w:sz w:val="22"/>
-        </w:rPr>
-        <w:t>ity to register into the system using a username and password.</w:t>
-      </w:r>
-    </w:p>
-    <w:p>
-      <w:pPr>
-        <w:pStyle w:val="Heading3"/>
-      </w:pPr>
-      <w:r>
-        <w:t>User</w:t>
-      </w:r>
-    </w:p>
-    <w:p>
-      <w:pPr>
-        <w:rPr>
-          <w:rFonts w:ascii="Arial" w:hAnsi="Arial" w:cs="Arial"/>
-          <w:sz w:val="22"/>
-        </w:rPr>
-      </w:pPr>
-      <w:r>
-        <w:rPr>
-          <w:rFonts w:ascii="Arial" w:hAnsi="Arial" w:cs="Arial"/>
-          <w:sz w:val="22"/>
-        </w:rPr>
-        <w:t>After logging in, a user can review his accounts, and after selecting one of them, has the possibility to review the history of the account, to se</w:t>
-      </w:r>
-      <w:r>
-        <w:rPr>
-          <w:rFonts w:ascii="Arial" w:hAnsi="Arial" w:cs="Arial"/>
-          <w:sz w:val="22"/>
-        </w:rPr>
-        <w:t>e the current balance broken down to separate categories, and to add new entries, both income and expense to the account log. The user can also select a settings screen where he can manage their own custom categories and tags for entries.</w:t>
-      </w:r>
-    </w:p>
-    <w:p>
-      <w:pPr>
-        <w:pStyle w:val="Heading3"/>
-      </w:pPr>
-      <w:r>
-        <w:t>Admin</w:t>
-      </w:r>
-    </w:p>
-    <w:p>
-      <w:pPr>
-        <w:rPr>
-          <w:rFonts w:ascii="Arial" w:hAnsi="Arial" w:cs="Arial"/>
-          <w:sz w:val="22"/>
-        </w:rPr>
-      </w:pPr>
-      <w:r>
-        <w:rPr>
-          <w:rFonts w:ascii="Arial" w:hAnsi="Arial" w:cs="Arial"/>
-          <w:sz w:val="22"/>
-        </w:rPr>
-        <w:t>An admin has all the rights a standard user has, but also can create and destroy all the default tags and categories visible to all users.</w:t>
-      </w:r>
-    </w:p>
-    <w:p>
-      <w:pPr>
-        <w:pStyle w:val="Heading2"/>
-      </w:pPr>
-      <w:bookmarkStart w:id="20" w:name="_Toc439994677"/>
-      <w:bookmarkStart w:id="21" w:name="_Toc468088050"/>
-      <w:r>
-        <w:t>Operating Environment</w:t>
-      </w:r>
-      <w:bookmarkEnd w:id="20"/>
-      <w:bookmarkEnd w:id="21"/>
-    </w:p>
-    <w:p>
-      <w:pPr>
-        <w:pStyle w:val="template"/>
-        <w:rPr>
-          <w:i w:val="0"/>
-        </w:rPr>
-      </w:pPr>
-      <w:r>
-        <w:rPr>
-          <w:i w:val="0"/>
-          <w:noProof/>
-          <w:lang w:val="cs-CZ" w:eastAsia="cs-CZ"/>
-        </w:rPr>
+      <w:bookmarkStart w:id="21" w:name="_GoBack"/>
+      <w:r>
         <w:drawing>
-          <wp:anchor distT="0" distB="0" distL="114300" distR="114300" simplePos="0" relativeHeight="251660288" behindDoc="0" locked="0" layoutInCell="1" allowOverlap="1" wp14:anchorId="7C1EE7DE" wp14:editId="48B21972">
+          <wp:anchor distT="0" distB="0" distL="114300" distR="114300" simplePos="0" relativeHeight="251670528" behindDoc="0" locked="0" layoutInCell="1" allowOverlap="1">
             <wp:simplePos x="0" y="0"/>
             <wp:positionH relativeFrom="margin">
               <wp:align>center</wp:align>
             </wp:positionH>
             <wp:positionV relativeFrom="paragraph">
-              <wp:posOffset>390525</wp:posOffset>
+              <wp:posOffset>413385</wp:posOffset>
             </wp:positionV>
-            <wp:extent cx="2552065" cy="1873250"/>
-            <wp:effectExtent l="0" t="0" r="635" b="0"/>
+            <wp:extent cx="4400550" cy="2857500"/>
+            <wp:effectExtent l="0" t="0" r="0" b="0"/>
             <wp:wrapTopAndBottom/>
-            <wp:docPr id="15" name="Picture 15"/>
+            <wp:docPr id="1" name="Picture 1"/>
             <wp:cNvGraphicFramePr>
               <a:graphicFrameLocks xmlns:a="http://schemas.openxmlformats.org/drawingml/2006/main" noChangeAspect="1"/>
             </wp:cNvGraphicFramePr>
@@ -2934,7 +3759,7 @@
               <a:graphicData uri="http://schemas.openxmlformats.org/drawingml/2006/picture">
                 <pic:pic xmlns:pic="http://schemas.openxmlformats.org/drawingml/2006/picture">
                   <pic:nvPicPr>
-                    <pic:cNvPr id="0" name="Picture 2"/>
+                    <pic:cNvPr id="0" name="Picture 1"/>
                     <pic:cNvPicPr>
                       <a:picLocks noChangeAspect="1" noChangeArrowheads="1"/>
                     </pic:cNvPicPr>
@@ -2955,12 +3780,15 @@
                   <pic:spPr bwMode="auto">
                     <a:xfrm>
                       <a:off x="0" y="0"/>
-                      <a:ext cx="2552065" cy="1873250"/>
+                      <a:ext cx="4400550" cy="2857500"/>
                     </a:xfrm>
                     <a:prstGeom prst="rect">
                       <a:avLst/>
                     </a:prstGeom>
                     <a:noFill/>
+                    <a:ln>
+                      <a:noFill/>
+                    </a:ln>
                   </pic:spPr>
                 </pic:pic>
               </a:graphicData>
@@ -2974,12 +3802,21 @@
           </wp:anchor>
         </w:drawing>
       </w:r>
+      <w:bookmarkEnd w:id="21"/>
       <w:r>
         <w:rPr>
           <w:i w:val="0"/>
         </w:rPr>
         <w:t>The source code of the program is assembled mainly using Java Enterprise Edition. It is deployed on a Tomcat server environment, using a Postgres database to store inputted information.</w:t>
       </w:r>
+    </w:p>
+    <w:p>
+      <w:pPr>
+        <w:pStyle w:val="template"/>
+        <w:rPr>
+          <w:i w:val="0"/>
+        </w:rPr>
+      </w:pPr>
     </w:p>
     <w:p>
       <w:pPr>
@@ -2997,6 +3834,7 @@
       <w:bookmarkStart w:id="22" w:name="_Toc439994678"/>
       <w:bookmarkStart w:id="23" w:name="_Toc468088051"/>
       <w:r>
+        <w:lastRenderedPageBreak/>
         <w:t>Design and Implementation Constraints</w:t>
       </w:r>
       <w:bookmarkEnd w:id="22"/>
@@ -3013,7 +3851,21 @@
         <w:rPr>
           <w:i w:val="0"/>
         </w:rPr>
-        <w:t xml:space="preserve">If some of the advanced functions are to be implemented, the development is likely to be limited by external APIs – for example, if using an external API to recognize text, or when connecting to an external API handling the access to the stock exchange. </w:t>
+        <w:t xml:space="preserve">If some of the advanced functions are to be implemented, the development is likely to be limited by </w:t>
+      </w:r>
+      <w:proofErr w:type="gramStart"/>
+      <w:r>
+        <w:rPr>
+          <w:i w:val="0"/>
+        </w:rPr>
+        <w:t>external</w:t>
+      </w:r>
+      <w:proofErr w:type="gramEnd"/>
+      <w:r>
+        <w:rPr>
+          <w:i w:val="0"/>
+        </w:rPr>
+        <w:t xml:space="preserve"> APIs – for example, if using an external API to recognize text, or when connecting to an external API handling the access to the stock exchange. </w:t>
       </w:r>
     </w:p>
     <w:p>
@@ -3023,7 +3875,6 @@
       <w:bookmarkStart w:id="24" w:name="_Toc439994679"/>
       <w:bookmarkStart w:id="25" w:name="_Toc468088052"/>
       <w:r>
-        <w:lastRenderedPageBreak/>
         <w:t>User Documentation</w:t>
       </w:r>
       <w:bookmarkEnd w:id="24"/>
@@ -3614,11 +4465,7 @@
     </w:p>
     <w:p>
       <w:pPr>
-        <w:pStyle w:val="Heading2"/>
-        <w:numPr>
-          <w:ilvl w:val="0"/>
-          <w:numId w:val="0"/>
-        </w:numPr>
+        <w:pStyle w:val="Caption"/>
       </w:pPr>
       <w:bookmarkStart w:id="30" w:name="_Toc468088055"/>
       <w:r>
@@ -3713,7 +4560,7 @@
           </mc:Choice>
           <mc:Fallback>
             <w:pict>
-              <v:shape w14:anchorId="0DBD1813" id="Text Box 11" o:spid="_x0000_s1028" type="#_x0000_t202" style="position:absolute;margin-left:46.2pt;margin-top:275.75pt;width:390.1pt;height:.05pt;z-index:251669504;visibility:visible;mso-wrap-style:square;mso-wrap-distance-left:9pt;mso-wrap-distance-top:0;mso-wrap-distance-right:9pt;mso-wrap-distance-bottom:0;mso-position-horizontal:absolute;mso-position-horizontal-relative:text;mso-position-vertical:absolute;mso-position-vertical-relative:text;v-text-anchor:top" o:gfxdata="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" stroked="f">
+              <v:shape w14:anchorId="0DBD1813" id="Text Box 11" o:spid="_x0000_s1028" type="#_x0000_t202" style="position:absolute;left:0;text-align:left;margin-left:46.2pt;margin-top:275.75pt;width:390.1pt;height:.05pt;z-index:251669504;visibility:visible;mso-wrap-style:square;mso-wrap-distance-left:9pt;mso-wrap-distance-top:0;mso-wrap-distance-right:9pt;mso-wrap-distance-bottom:0;mso-position-horizontal:absolute;mso-position-horizontal-relative:text;mso-position-vertical:absolute;mso-position-vertical-relative:text;v-text-anchor:top" o:gfxdata="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" stroked="f">
                 <v:textbox style="mso-fit-shape-to-text:t" inset="0,0,0,0">
                   <w:txbxContent>
                     <w:p>
@@ -5006,8 +5853,16 @@
         <w:rPr>
           <w:i w:val="0"/>
         </w:rPr>
-        <w:t>The user selects Planning &gt; Enters limits and warnings &gt; system periodically checks whether user isn’t overdrafting</w:t>
-      </w:r>
+        <w:t xml:space="preserve">The user selects Planning &gt; Enters limits and warnings &gt; system periodically checks whether user isn’t </w:t>
+      </w:r>
+      <w:proofErr w:type="spellStart"/>
+      <w:r>
+        <w:rPr>
+          <w:i w:val="0"/>
+        </w:rPr>
+        <w:t>overdrafting</w:t>
+      </w:r>
+      <w:proofErr w:type="spellEnd"/>
     </w:p>
     <w:p>
       <w:pPr>
@@ -5034,7 +5889,21 @@
         <w:rPr>
           <w:i w:val="0"/>
         </w:rPr>
-        <w:t>The software is required to regularly assess users financial performance and give warnings when approaching overdraft</w:t>
+        <w:t xml:space="preserve">The software is required to regularly assess </w:t>
+      </w:r>
+      <w:proofErr w:type="gramStart"/>
+      <w:r>
+        <w:rPr>
+          <w:i w:val="0"/>
+        </w:rPr>
+        <w:t>users</w:t>
+      </w:r>
+      <w:proofErr w:type="gramEnd"/>
+      <w:r>
+        <w:rPr>
+          <w:i w:val="0"/>
+        </w:rPr>
+        <w:t xml:space="preserve"> financial performance and give warnings when approaching overdraft</w:t>
       </w:r>
     </w:p>
     <w:p>
@@ -5110,7 +5979,21 @@
         <w:rPr>
           <w:i w:val="0"/>
         </w:rPr>
-        <w:t>The user selects register &gt; Register using Google/Facebook &gt; Grants permission to Cashr to fetch email &gt; Registration complete</w:t>
+        <w:t xml:space="preserve">The user selects register &gt; Register using Google/Facebook &gt; Grants permission to </w:t>
+      </w:r>
+      <w:proofErr w:type="spellStart"/>
+      <w:r>
+        <w:rPr>
+          <w:i w:val="0"/>
+        </w:rPr>
+        <w:t>Staffr</w:t>
+      </w:r>
+      <w:proofErr w:type="spellEnd"/>
+      <w:r>
+        <w:rPr>
+          <w:i w:val="0"/>
+        </w:rPr>
+        <w:t xml:space="preserve"> to fetch email &gt; Registration complete</w:t>
       </w:r>
     </w:p>
     <w:p>
@@ -5269,7 +6152,21 @@
         <w:rPr>
           <w:i w:val="0"/>
         </w:rPr>
-        <w:t xml:space="preserve">The user will be able to connect to a bank account and automatically synchronise his transactions  </w:t>
+        <w:t xml:space="preserve">The user will be able to connect to a bank account and automatically </w:t>
+      </w:r>
+      <w:proofErr w:type="spellStart"/>
+      <w:r>
+        <w:rPr>
+          <w:i w:val="0"/>
+        </w:rPr>
+        <w:t>synchronise</w:t>
+      </w:r>
+      <w:proofErr w:type="spellEnd"/>
+      <w:r>
+        <w:rPr>
+          <w:i w:val="0"/>
+        </w:rPr>
+        <w:t xml:space="preserve"> his transactions  </w:t>
       </w:r>
     </w:p>
     <w:p>
@@ -5679,7 +6576,21 @@
         <w:rPr>
           <w:i w:val="0"/>
         </w:rPr>
-        <w:t xml:space="preserve">The project is required to have at least five database tables, have at least one M:N relation and use one dependency. </w:t>
+        <w:t>The project is required to have at least five database tables, have at least one M</w:t>
+      </w:r>
+      <w:proofErr w:type="gramStart"/>
+      <w:r>
+        <w:rPr>
+          <w:i w:val="0"/>
+        </w:rPr>
+        <w:t>:N</w:t>
+      </w:r>
+      <w:proofErr w:type="gramEnd"/>
+      <w:r>
+        <w:rPr>
+          <w:i w:val="0"/>
+        </w:rPr>
+        <w:t xml:space="preserve"> relation and use one dependency. </w:t>
       </w:r>
     </w:p>
     <w:p>
@@ -6131,8 +7042,13 @@
       <w:t xml:space="preserve"> </w:t>
     </w:r>
     <w:r>
-      <w:t>Requirements Specification for Project Cashr</w:t>
+      <w:t xml:space="preserve">Requirements Specification for Project </w:t>
     </w:r>
+    <w:proofErr w:type="spellStart"/>
+    <w:r>
+      <w:t>Staffr</w:t>
+    </w:r>
+    <w:proofErr w:type="spellEnd"/>
     <w:r>
       <w:tab/>
     </w:r>
@@ -6173,6 +7089,9 @@
       </w:tabs>
     </w:pPr>
     <w:r>
+      <w:t xml:space="preserve">CP1: </w:t>
+    </w:r>
+    <w:r>
       <w:t>Software</w:t>
     </w:r>
     <w:r>
@@ -6184,12 +7103,11 @@
     <w:r>
       <w:t xml:space="preserve">Requirements Specification for Project </w:t>
     </w:r>
+    <w:proofErr w:type="spellStart"/>
     <w:r>
       <w:t>Staffr</w:t>
     </w:r>
-    <w:r>
-      <w:tab/>
-    </w:r>
+    <w:proofErr w:type="spellEnd"/>
     <w:r>
       <w:tab/>
       <w:t xml:space="preserve">Page </w:t>
@@ -7102,7 +8020,6 @@
   <w:style w:type="character" w:default="1" w:styleId="DefaultParagraphFont">
     <w:name w:val="Default Paragraph Font"/>
     <w:uiPriority w:val="1"/>
-    <w:semiHidden/>
     <w:unhideWhenUsed/>
   </w:style>
   <w:style w:type="table" w:default="1" w:styleId="TableNormal">
@@ -7792,7 +8709,7 @@
 </file>
 
 <file path=customXml/itemProps1.xml><?xml version="1.0" encoding="utf-8"?>
-<ds:datastoreItem xmlns:ds="http://schemas.openxmlformats.org/officeDocument/2006/customXml" ds:itemID="{300AB103-010B-4A6F-9FEC-854A0C13D3E2}">
+<ds:datastoreItem xmlns:ds="http://schemas.openxmlformats.org/officeDocument/2006/customXml" ds:itemID="{EE7EF612-CBC8-452D-A866-9EC048AE4673}">
   <ds:schemaRefs>
     <ds:schemaRef ds:uri="http://schemas.openxmlformats.org/officeDocument/2006/bibliography"/>
   </ds:schemaRefs>

--- a/docs/WIP/CP01_v0.3.docx
+++ b/docs/WIP/CP01_v0.3.docx
@@ -3737,8 +3737,11 @@
           <w:i w:val="0"/>
         </w:rPr>
       </w:pPr>
-      <w:bookmarkStart w:id="21" w:name="_GoBack"/>
-      <w:r>
+      <w:r>
+        <w:rPr>
+          <w:noProof/>
+          <w:lang w:val="cs-CZ" w:eastAsia="cs-CZ"/>
+        </w:rPr>
         <w:drawing>
           <wp:anchor distT="0" distB="0" distL="114300" distR="114300" simplePos="0" relativeHeight="251670528" behindDoc="0" locked="0" layoutInCell="1" allowOverlap="1">
             <wp:simplePos x="0" y="0"/>
@@ -3802,7 +3805,6 @@
           </wp:anchor>
         </w:drawing>
       </w:r>
-      <w:bookmarkEnd w:id="21"/>
       <w:r>
         <w:rPr>
           <w:i w:val="0"/>
@@ -3831,14 +3833,40 @@
         <w:pStyle w:val="Heading2"/>
         <w:spacing w:before="0"/>
       </w:pPr>
-      <w:bookmarkStart w:id="22" w:name="_Toc439994678"/>
-      <w:bookmarkStart w:id="23" w:name="_Toc468088051"/>
+      <w:bookmarkStart w:id="21" w:name="_Toc439994678"/>
+      <w:bookmarkStart w:id="22" w:name="_Toc468088051"/>
       <w:r>
         <w:lastRenderedPageBreak/>
         <w:t>Design and Implementation Constraints</w:t>
       </w:r>
+      <w:bookmarkEnd w:id="21"/>
       <w:bookmarkEnd w:id="22"/>
+    </w:p>
+    <w:p>
+      <w:pPr>
+        <w:pStyle w:val="template"/>
+        <w:rPr>
+          <w:i w:val="0"/>
+        </w:rPr>
+      </w:pPr>
+      <w:r>
+        <w:rPr>
+          <w:i w:val="0"/>
+        </w:rPr>
+        <w:t xml:space="preserve">If some of the advanced functions are to be implemented, the development is likely to be limited by external APIs – for example, if using an external API to recognize text, or when connecting to an external API handling the access to the stock exchange. </w:t>
+      </w:r>
+    </w:p>
+    <w:p>
+      <w:pPr>
+        <w:pStyle w:val="Heading2"/>
+      </w:pPr>
+      <w:bookmarkStart w:id="23" w:name="_Toc439994679"/>
+      <w:bookmarkStart w:id="24" w:name="_Toc468088052"/>
+      <w:r>
+        <w:t>User Documentation</w:t>
+      </w:r>
       <w:bookmarkEnd w:id="23"/>
+      <w:bookmarkEnd w:id="24"/>
     </w:p>
     <w:p>
       <w:pPr>
@@ -3851,34 +3879,48 @@
         <w:rPr>
           <w:i w:val="0"/>
         </w:rPr>
-        <w:t xml:space="preserve">If some of the advanced functions are to be implemented, the development is likely to be limited by </w:t>
-      </w:r>
-      <w:proofErr w:type="gramStart"/>
-      <w:r>
-        <w:rPr>
-          <w:i w:val="0"/>
-        </w:rPr>
-        <w:t>external</w:t>
-      </w:r>
-      <w:proofErr w:type="gramEnd"/>
-      <w:r>
-        <w:rPr>
-          <w:i w:val="0"/>
-        </w:rPr>
-        <w:t xml:space="preserve"> APIs – for example, if using an external API to recognize text, or when connecting to an external API handling the access to the stock exchange. </w:t>
-      </w:r>
+        <w:t>Overview</w:t>
+      </w:r>
+      <w:r>
+        <w:rPr>
+          <w:i w:val="0"/>
+        </w:rPr>
+        <w:t xml:space="preserve"> and development documentation</w:t>
+      </w:r>
+      <w:r>
+        <w:rPr>
+          <w:i w:val="0"/>
+        </w:rPr>
+        <w:t xml:space="preserve"> </w:t>
+      </w:r>
+      <w:r>
+        <w:rPr>
+          <w:i w:val="0"/>
+        </w:rPr>
+        <w:t>will be provided, along with a simple user manual in the form of pdf files.</w:t>
+      </w:r>
+    </w:p>
+    <w:p>
+      <w:pPr>
+        <w:pStyle w:val="Heading1"/>
+      </w:pPr>
+      <w:bookmarkStart w:id="25" w:name="_Toc439994682"/>
+      <w:bookmarkStart w:id="26" w:name="_Toc468088053"/>
+      <w:r>
+        <w:t>External Interface Requirements</w:t>
+      </w:r>
+      <w:bookmarkEnd w:id="25"/>
+      <w:bookmarkEnd w:id="26"/>
     </w:p>
     <w:p>
       <w:pPr>
         <w:pStyle w:val="Heading2"/>
       </w:pPr>
-      <w:bookmarkStart w:id="24" w:name="_Toc439994679"/>
-      <w:bookmarkStart w:id="25" w:name="_Toc468088052"/>
-      <w:r>
-        <w:t>User Documentation</w:t>
-      </w:r>
-      <w:bookmarkEnd w:id="24"/>
-      <w:bookmarkEnd w:id="25"/>
+      <w:bookmarkStart w:id="27" w:name="_Toc468088054"/>
+      <w:r>
+        <w:t>User Interfaces</w:t>
+      </w:r>
+      <w:bookmarkEnd w:id="27"/>
     </w:p>
     <w:p>
       <w:pPr>
@@ -3891,48 +3933,8 @@
         <w:rPr>
           <w:i w:val="0"/>
         </w:rPr>
-        <w:t>Overview</w:t>
-      </w:r>
-      <w:r>
-        <w:rPr>
-          <w:i w:val="0"/>
-        </w:rPr>
-        <w:t xml:space="preserve"> and development documentation</w:t>
-      </w:r>
-      <w:r>
-        <w:rPr>
-          <w:i w:val="0"/>
-        </w:rPr>
-        <w:t xml:space="preserve"> </w:t>
-      </w:r>
-      <w:r>
-        <w:rPr>
-          <w:i w:val="0"/>
-        </w:rPr>
-        <w:t>will be provided, along with a simple user manual in the form of pdf files.</w:t>
-      </w:r>
-    </w:p>
-    <w:p>
-      <w:pPr>
-        <w:pStyle w:val="Heading1"/>
-      </w:pPr>
-      <w:bookmarkStart w:id="26" w:name="_Toc439994682"/>
-      <w:bookmarkStart w:id="27" w:name="_Toc468088053"/>
-      <w:r>
-        <w:t>External Interface Requirements</w:t>
-      </w:r>
-      <w:bookmarkEnd w:id="26"/>
-      <w:bookmarkEnd w:id="27"/>
-    </w:p>
-    <w:p>
-      <w:pPr>
-        <w:pStyle w:val="Heading2"/>
-      </w:pPr>
-      <w:bookmarkStart w:id="28" w:name="_Toc468088054"/>
-      <w:r>
-        <w:t>User Interfaces</w:t>
-      </w:r>
-      <w:bookmarkEnd w:id="28"/>
+        <w:t>The GUI is going to be design with minimalism and simplicity in mind in order to allow for intuitive user flow of work. The layout is to be clearly separated into functional and passive parts, with labels describing all buttons and functions.</w:t>
+      </w:r>
     </w:p>
     <w:p>
       <w:pPr>
@@ -3941,12 +3943,6 @@
           <w:i w:val="0"/>
         </w:rPr>
       </w:pPr>
-      <w:r>
-        <w:rPr>
-          <w:i w:val="0"/>
-        </w:rPr>
-        <w:t>The GUI is going to be design with minimalism and simplicity in mind in order to allow for intuitive user flow of work. The layout is to be clearly separated into functional and passive parts, with labels describing all buttons and functions.</w:t>
-      </w:r>
     </w:p>
     <w:p>
       <w:pPr>
@@ -3955,6 +3951,24 @@
           <w:i w:val="0"/>
         </w:rPr>
       </w:pPr>
+      <w:r>
+        <w:rPr>
+          <w:i w:val="0"/>
+        </w:rPr>
+        <w:t xml:space="preserve">Here are </w:t>
+      </w:r>
+      <w:r>
+        <w:rPr>
+          <w:i w:val="0"/>
+        </w:rPr>
+        <w:t>several</w:t>
+      </w:r>
+      <w:r>
+        <w:rPr>
+          <w:i w:val="0"/>
+        </w:rPr>
+        <w:t xml:space="preserve"> drafts of how the interface may look like:</w:t>
+      </w:r>
     </w:p>
     <w:p>
       <w:pPr>
@@ -3963,104 +3977,6 @@
           <w:i w:val="0"/>
         </w:rPr>
       </w:pPr>
-      <w:r>
-        <w:rPr>
-          <w:i w:val="0"/>
-        </w:rPr>
-        <w:t xml:space="preserve">Here are </w:t>
-      </w:r>
-      <w:r>
-        <w:rPr>
-          <w:i w:val="0"/>
-        </w:rPr>
-        <w:t>several</w:t>
-      </w:r>
-      <w:r>
-        <w:rPr>
-          <w:i w:val="0"/>
-        </w:rPr>
-        <w:t xml:space="preserve"> drafts of how the interface may look like:</w:t>
-      </w:r>
-    </w:p>
-    <w:p>
-      <w:pPr>
-        <w:pStyle w:val="template"/>
-        <w:rPr>
-          <w:i w:val="0"/>
-        </w:rPr>
-      </w:pPr>
-      <w:r>
-        <w:rPr>
-          <w:noProof/>
-          <w:lang w:val="cs-CZ" w:eastAsia="cs-CZ"/>
-        </w:rPr>
-        <w:drawing>
-          <wp:anchor distT="0" distB="0" distL="114300" distR="114300" simplePos="0" relativeHeight="251661312" behindDoc="0" locked="0" layoutInCell="1" allowOverlap="1" wp14:anchorId="5ECE04F8" wp14:editId="20A174B7">
-            <wp:simplePos x="0" y="0"/>
-            <wp:positionH relativeFrom="margin">
-              <wp:align>center</wp:align>
-            </wp:positionH>
-            <wp:positionV relativeFrom="paragraph">
-              <wp:posOffset>19685</wp:posOffset>
-            </wp:positionV>
-            <wp:extent cx="4519295" cy="3124835"/>
-            <wp:effectExtent l="19050" t="19050" r="14605" b="18415"/>
-            <wp:wrapSquare wrapText="bothSides"/>
-            <wp:docPr id="5" name="Picture 5"/>
-            <wp:cNvGraphicFramePr>
-              <a:graphicFrameLocks xmlns:a="http://schemas.openxmlformats.org/drawingml/2006/main" noChangeAspect="1"/>
-            </wp:cNvGraphicFramePr>
-            <a:graphic xmlns:a="http://schemas.openxmlformats.org/drawingml/2006/main">
-              <a:graphicData uri="http://schemas.openxmlformats.org/drawingml/2006/picture">
-                <pic:pic xmlns:pic="http://schemas.openxmlformats.org/drawingml/2006/picture">
-                  <pic:nvPicPr>
-                    <pic:cNvPr id="0" name="Picture 2"/>
-                    <pic:cNvPicPr>
-                      <a:picLocks noChangeAspect="1" noChangeArrowheads="1"/>
-                    </pic:cNvPicPr>
-                  </pic:nvPicPr>
-                  <pic:blipFill>
-                    <a:blip r:embed="rId13" cstate="print">
-                      <a:extLst>
-                        <a:ext uri="{28A0092B-C50C-407E-A947-70E740481C1C}">
-                          <a14:useLocalDpi xmlns:a14="http://schemas.microsoft.com/office/drawing/2010/main" val="0"/>
-                        </a:ext>
-                      </a:extLst>
-                    </a:blip>
-                    <a:srcRect/>
-                    <a:stretch>
-                      <a:fillRect/>
-                    </a:stretch>
-                  </pic:blipFill>
-                  <pic:spPr bwMode="auto">
-                    <a:xfrm>
-                      <a:off x="0" y="0"/>
-                      <a:ext cx="4519295" cy="3124835"/>
-                    </a:xfrm>
-                    <a:prstGeom prst="rect">
-                      <a:avLst/>
-                    </a:prstGeom>
-                    <a:noFill/>
-                    <a:ln>
-                      <a:solidFill>
-                        <a:schemeClr val="bg1">
-                          <a:lumMod val="50000"/>
-                        </a:schemeClr>
-                      </a:solidFill>
-                    </a:ln>
-                  </pic:spPr>
-                </pic:pic>
-              </a:graphicData>
-            </a:graphic>
-            <wp14:sizeRelH relativeFrom="page">
-              <wp14:pctWidth>0</wp14:pctWidth>
-            </wp14:sizeRelH>
-            <wp14:sizeRelV relativeFrom="page">
-              <wp14:pctHeight>0</wp14:pctHeight>
-            </wp14:sizeRelV>
-          </wp:anchor>
-        </w:drawing>
-      </w:r>
     </w:p>
     <w:p>
       <w:pPr>
@@ -4094,7 +4010,7 @@
           <w:sz w:val="28"/>
         </w:rPr>
       </w:pPr>
-      <w:bookmarkStart w:id="29" w:name="_Toc439994685"/>
+      <w:bookmarkStart w:id="28" w:name="_Toc439994685"/>
       <w:r>
         <w:rPr>
           <w:noProof/>
@@ -4388,78 +4304,6 @@
         </mc:AlternateContent>
       </w:r>
       <w:r>
-        <w:rPr>
-          <w:noProof/>
-          <w:lang w:val="cs-CZ" w:eastAsia="cs-CZ"/>
-        </w:rPr>
-        <w:drawing>
-          <wp:anchor distT="0" distB="0" distL="114300" distR="114300" simplePos="0" relativeHeight="251662336" behindDoc="1" locked="0" layoutInCell="1" allowOverlap="1" wp14:anchorId="1F32D2B4" wp14:editId="7BC9F4B1">
-            <wp:simplePos x="0" y="0"/>
-            <wp:positionH relativeFrom="margin">
-              <wp:posOffset>805180</wp:posOffset>
-            </wp:positionH>
-            <wp:positionV relativeFrom="paragraph">
-              <wp:posOffset>2879090</wp:posOffset>
-            </wp:positionV>
-            <wp:extent cx="4519295" cy="3124835"/>
-            <wp:effectExtent l="19050" t="19050" r="14605" b="18415"/>
-            <wp:wrapSquare wrapText="bothSides"/>
-            <wp:docPr id="6" name="Picture 6"/>
-            <wp:cNvGraphicFramePr>
-              <a:graphicFrameLocks xmlns:a="http://schemas.openxmlformats.org/drawingml/2006/main" noChangeAspect="1"/>
-            </wp:cNvGraphicFramePr>
-            <a:graphic xmlns:a="http://schemas.openxmlformats.org/drawingml/2006/main">
-              <a:graphicData uri="http://schemas.openxmlformats.org/drawingml/2006/picture">
-                <pic:pic xmlns:pic="http://schemas.openxmlformats.org/drawingml/2006/picture">
-                  <pic:nvPicPr>
-                    <pic:cNvPr id="0" name="Picture 3"/>
-                    <pic:cNvPicPr>
-                      <a:picLocks noChangeAspect="1" noChangeArrowheads="1"/>
-                    </pic:cNvPicPr>
-                  </pic:nvPicPr>
-                  <pic:blipFill>
-                    <a:blip r:embed="rId14" cstate="print">
-                      <a:extLst>
-                        <a:ext uri="{28A0092B-C50C-407E-A947-70E740481C1C}">
-                          <a14:useLocalDpi xmlns:a14="http://schemas.microsoft.com/office/drawing/2010/main" val="0"/>
-                        </a:ext>
-                      </a:extLst>
-                    </a:blip>
-                    <a:srcRect/>
-                    <a:stretch>
-                      <a:fillRect/>
-                    </a:stretch>
-                  </pic:blipFill>
-                  <pic:spPr bwMode="auto">
-                    <a:xfrm>
-                      <a:off x="0" y="0"/>
-                      <a:ext cx="4519295" cy="3124835"/>
-                    </a:xfrm>
-                    <a:prstGeom prst="rect">
-                      <a:avLst/>
-                    </a:prstGeom>
-                    <a:noFill/>
-                    <a:ln>
-                      <a:solidFill>
-                        <a:schemeClr val="bg1">
-                          <a:lumMod val="50000"/>
-                        </a:schemeClr>
-                      </a:solidFill>
-                    </a:ln>
-                  </pic:spPr>
-                </pic:pic>
-              </a:graphicData>
-            </a:graphic>
-            <wp14:sizeRelH relativeFrom="page">
-              <wp14:pctWidth>0</wp14:pctWidth>
-            </wp14:sizeRelH>
-            <wp14:sizeRelV relativeFrom="page">
-              <wp14:pctHeight>0</wp14:pctHeight>
-            </wp14:sizeRelV>
-          </wp:anchor>
-        </w:drawing>
-      </w:r>
-      <w:r>
         <w:br w:type="page"/>
       </w:r>
     </w:p>
@@ -4467,258 +4311,51 @@
       <w:pPr>
         <w:pStyle w:val="Caption"/>
       </w:pPr>
-      <w:bookmarkStart w:id="30" w:name="_Toc468088055"/>
-      <w:r>
-        <w:rPr>
-          <w:noProof/>
-          <w:lang w:val="cs-CZ" w:eastAsia="cs-CZ"/>
-        </w:rPr>
-        <w:lastRenderedPageBreak/>
-        <mc:AlternateContent>
-          <mc:Choice Requires="wps">
-            <w:drawing>
-              <wp:anchor distT="0" distB="0" distL="114300" distR="114300" simplePos="0" relativeHeight="251669504" behindDoc="0" locked="0" layoutInCell="1" allowOverlap="1" wp14:anchorId="0DBD1813" wp14:editId="2A51486D">
-                <wp:simplePos x="0" y="0"/>
-                <wp:positionH relativeFrom="column">
-                  <wp:posOffset>586740</wp:posOffset>
-                </wp:positionH>
-                <wp:positionV relativeFrom="paragraph">
-                  <wp:posOffset>3502025</wp:posOffset>
-                </wp:positionV>
-                <wp:extent cx="4954270" cy="635"/>
-                <wp:effectExtent l="0" t="0" r="0" b="0"/>
-                <wp:wrapSquare wrapText="bothSides"/>
-                <wp:docPr id="11" name="Text Box 11"/>
-                <wp:cNvGraphicFramePr/>
-                <a:graphic xmlns:a="http://schemas.openxmlformats.org/drawingml/2006/main">
-                  <a:graphicData uri="http://schemas.microsoft.com/office/word/2010/wordprocessingShape">
-                    <wps:wsp>
-                      <wps:cNvSpPr txBox="1"/>
-                      <wps:spPr>
-                        <a:xfrm>
-                          <a:off x="0" y="0"/>
-                          <a:ext cx="4954270" cy="635"/>
-                        </a:xfrm>
-                        <a:prstGeom prst="rect">
-                          <a:avLst/>
-                        </a:prstGeom>
-                        <a:solidFill>
-                          <a:prstClr val="white"/>
-                        </a:solidFill>
-                        <a:ln>
-                          <a:noFill/>
-                        </a:ln>
-                        <a:effectLst/>
-                      </wps:spPr>
-                      <wps:txbx>
-                        <w:txbxContent>
-                          <w:p>
-                            <w:pPr>
-                              <w:pStyle w:val="Caption"/>
-                            </w:pPr>
-                            <w:r>
-                              <w:t xml:space="preserve">Figure </w:t>
-                            </w:r>
-                            <w:r>
-                              <w:fldChar w:fldCharType="begin"/>
-                            </w:r>
-                            <w:r>
-                              <w:instrText xml:space="preserve"> SEQ Figure \* ARABIC </w:instrText>
-                            </w:r>
-                            <w:r>
-                              <w:fldChar w:fldCharType="separate"/>
-                            </w:r>
-                            <w:r>
-                              <w:rPr>
-                                <w:noProof/>
-                              </w:rPr>
-                              <w:t>3</w:t>
-                            </w:r>
-                            <w:r>
-                              <w:rPr>
-                                <w:noProof/>
-                              </w:rPr>
-                              <w:fldChar w:fldCharType="end"/>
-                            </w:r>
-                            <w:r>
-                              <w:t>: Transaction history GUI</w:t>
-                            </w:r>
-                          </w:p>
-                        </w:txbxContent>
-                      </wps:txbx>
-                      <wps:bodyPr rot="0" spcFirstLastPara="0" vertOverflow="overflow" horzOverflow="overflow" vert="horz" wrap="square" lIns="0" tIns="0" rIns="0" bIns="0" numCol="1" spcCol="0" rtlCol="0" fromWordArt="0" anchor="t" anchorCtr="0" forceAA="0" compatLnSpc="1">
-                        <a:prstTxWarp prst="textNoShape">
-                          <a:avLst/>
-                        </a:prstTxWarp>
-                        <a:spAutoFit/>
-                      </wps:bodyPr>
-                    </wps:wsp>
-                  </a:graphicData>
-                </a:graphic>
-              </wp:anchor>
-            </w:drawing>
-          </mc:Choice>
-          <mc:Fallback>
-            <w:pict>
-              <v:shape w14:anchorId="0DBD1813" id="Text Box 11" o:spid="_x0000_s1028" type="#_x0000_t202" style="position:absolute;left:0;text-align:left;margin-left:46.2pt;margin-top:275.75pt;width:390.1pt;height:.05pt;z-index:251669504;visibility:visible;mso-wrap-style:square;mso-wrap-distance-left:9pt;mso-wrap-distance-top:0;mso-wrap-distance-right:9pt;mso-wrap-distance-bottom:0;mso-position-horizontal:absolute;mso-position-horizontal-relative:text;mso-position-vertical:absolute;mso-position-vertical-relative:text;v-text-anchor:top" o:gfxdata="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" stroked="f">
-                <v:textbox style="mso-fit-shape-to-text:t" inset="0,0,0,0">
-                  <w:txbxContent>
-                    <w:p>
-                      <w:pPr>
-                        <w:pStyle w:val="Caption"/>
-                      </w:pPr>
-                      <w:r>
-                        <w:t xml:space="preserve">Figure </w:t>
-                      </w:r>
-                      <w:r>
-                        <w:fldChar w:fldCharType="begin"/>
-                      </w:r>
-                      <w:r>
-                        <w:instrText xml:space="preserve"> SEQ Figure \* ARABIC </w:instrText>
-                      </w:r>
-                      <w:r>
-                        <w:fldChar w:fldCharType="separate"/>
-                      </w:r>
-                      <w:r>
-                        <w:rPr>
-                          <w:noProof/>
-                        </w:rPr>
-                        <w:t>3</w:t>
-                      </w:r>
-                      <w:r>
-                        <w:rPr>
-                          <w:noProof/>
-                        </w:rPr>
-                        <w:fldChar w:fldCharType="end"/>
-                      </w:r>
-                      <w:r>
-                        <w:t>: Transaction history GUI</w:t>
-                      </w:r>
-                    </w:p>
-                  </w:txbxContent>
-                </v:textbox>
-                <w10:wrap type="square"/>
-              </v:shape>
-            </w:pict>
-          </mc:Fallback>
-        </mc:AlternateContent>
-      </w:r>
-      <w:r>
-        <w:rPr>
-          <w:noProof/>
-          <w:lang w:val="cs-CZ" w:eastAsia="cs-CZ"/>
-        </w:rPr>
-        <w:drawing>
-          <wp:anchor distT="0" distB="0" distL="114300" distR="114300" simplePos="0" relativeHeight="251667456" behindDoc="0" locked="0" layoutInCell="1" allowOverlap="1" wp14:anchorId="0B5447EE" wp14:editId="3B583021">
-            <wp:simplePos x="0" y="0"/>
-            <wp:positionH relativeFrom="margin">
-              <wp:align>center</wp:align>
-            </wp:positionH>
-            <wp:positionV relativeFrom="paragraph">
-              <wp:posOffset>0</wp:posOffset>
-            </wp:positionV>
-            <wp:extent cx="4954270" cy="3425825"/>
-            <wp:effectExtent l="19050" t="19050" r="17780" b="22225"/>
-            <wp:wrapSquare wrapText="bothSides"/>
-            <wp:docPr id="10" name="Picture 10"/>
-            <wp:cNvGraphicFramePr>
-              <a:graphicFrameLocks xmlns:a="http://schemas.openxmlformats.org/drawingml/2006/main" noChangeAspect="1"/>
-            </wp:cNvGraphicFramePr>
-            <a:graphic xmlns:a="http://schemas.openxmlformats.org/drawingml/2006/main">
-              <a:graphicData uri="http://schemas.openxmlformats.org/drawingml/2006/picture">
-                <pic:pic xmlns:pic="http://schemas.openxmlformats.org/drawingml/2006/picture">
-                  <pic:nvPicPr>
-                    <pic:cNvPr id="0" name="Picture 5"/>
-                    <pic:cNvPicPr>
-                      <a:picLocks noChangeAspect="1" noChangeArrowheads="1"/>
-                    </pic:cNvPicPr>
-                  </pic:nvPicPr>
-                  <pic:blipFill>
-                    <a:blip r:embed="rId15" cstate="print">
-                      <a:extLst>
-                        <a:ext uri="{28A0092B-C50C-407E-A947-70E740481C1C}">
-                          <a14:useLocalDpi xmlns:a14="http://schemas.microsoft.com/office/drawing/2010/main" val="0"/>
-                        </a:ext>
-                      </a:extLst>
-                    </a:blip>
-                    <a:srcRect/>
-                    <a:stretch>
-                      <a:fillRect/>
-                    </a:stretch>
-                  </pic:blipFill>
-                  <pic:spPr bwMode="auto">
-                    <a:xfrm>
-                      <a:off x="0" y="0"/>
-                      <a:ext cx="4954270" cy="3425825"/>
-                    </a:xfrm>
-                    <a:prstGeom prst="rect">
-                      <a:avLst/>
-                    </a:prstGeom>
-                    <a:noFill/>
-                    <a:ln>
-                      <a:solidFill>
-                        <a:schemeClr val="bg1">
-                          <a:lumMod val="50000"/>
-                        </a:schemeClr>
-                      </a:solidFill>
-                    </a:ln>
-                  </pic:spPr>
-                </pic:pic>
-              </a:graphicData>
-            </a:graphic>
-            <wp14:sizeRelH relativeFrom="page">
-              <wp14:pctWidth>0</wp14:pctWidth>
-            </wp14:sizeRelH>
-            <wp14:sizeRelV relativeFrom="page">
-              <wp14:pctHeight>0</wp14:pctHeight>
-            </wp14:sizeRelV>
-          </wp:anchor>
-        </w:drawing>
-      </w:r>
+      <w:bookmarkStart w:id="29" w:name="_GoBack"/>
+      <w:bookmarkEnd w:id="29"/>
+    </w:p>
+    <w:p>
+      <w:pPr>
+        <w:pStyle w:val="Heading2"/>
+      </w:pPr>
+      <w:bookmarkStart w:id="30" w:name="_Toc468088056"/>
+      <w:r>
+        <w:t>Software Interfaces</w:t>
+      </w:r>
+      <w:bookmarkEnd w:id="28"/>
       <w:bookmarkEnd w:id="30"/>
     </w:p>
     <w:p>
       <w:pPr>
+        <w:pStyle w:val="template"/>
+        <w:rPr>
+          <w:i w:val="0"/>
+        </w:rPr>
+      </w:pPr>
+      <w:r>
+        <w:rPr>
+          <w:i w:val="0"/>
+        </w:rPr>
+        <w:t xml:space="preserve">The program in its basic functions is fully integrated with itself and needs no access to outside sources. If and when the advanced functions are implemented, they </w:t>
+      </w:r>
+      <w:r>
+        <w:rPr>
+          <w:i w:val="0"/>
+        </w:rPr>
+        <w:t>will by definition need interfaces to access outside systems, however these systems and the nature of such transactions are to be determined when it comes to the relevant phase of development.</w:t>
+      </w:r>
+    </w:p>
+    <w:p>
+      <w:pPr>
         <w:pStyle w:val="Heading2"/>
       </w:pPr>
-      <w:bookmarkStart w:id="31" w:name="_Toc468088056"/>
-      <w:r>
-        <w:t>Software Interfaces</w:t>
-      </w:r>
-      <w:bookmarkEnd w:id="29"/>
+      <w:bookmarkStart w:id="31" w:name="_Toc439994686"/>
+      <w:bookmarkStart w:id="32" w:name="_Toc468088057"/>
+      <w:r>
+        <w:t>Communications Interfaces</w:t>
+      </w:r>
       <w:bookmarkEnd w:id="31"/>
-    </w:p>
-    <w:p>
-      <w:pPr>
-        <w:pStyle w:val="template"/>
-        <w:rPr>
-          <w:i w:val="0"/>
-        </w:rPr>
-      </w:pPr>
-      <w:r>
-        <w:rPr>
-          <w:i w:val="0"/>
-        </w:rPr>
-        <w:t xml:space="preserve">The program in its basic functions is fully integrated with itself and needs no access to outside sources. If and when the advanced functions are implemented, they </w:t>
-      </w:r>
-      <w:r>
-        <w:rPr>
-          <w:i w:val="0"/>
-        </w:rPr>
-        <w:t>will by definition need interfaces to access outside systems, however these systems and the nature of such transactions are to be determined when it comes to the relevant phase of development.</w:t>
-      </w:r>
-    </w:p>
-    <w:p>
-      <w:pPr>
-        <w:pStyle w:val="Heading2"/>
-      </w:pPr>
-      <w:bookmarkStart w:id="32" w:name="_Toc439994686"/>
-      <w:bookmarkStart w:id="33" w:name="_Toc468088057"/>
-      <w:r>
-        <w:t>Communications Interfaces</w:t>
-      </w:r>
       <w:bookmarkEnd w:id="32"/>
-      <w:bookmarkEnd w:id="33"/>
     </w:p>
     <w:p>
       <w:pPr>
@@ -4744,7 +4381,7 @@
           <w:highlight w:val="cyan"/>
         </w:rPr>
       </w:pPr>
-      <w:bookmarkStart w:id="34" w:name="_Toc439994687"/>
+      <w:bookmarkStart w:id="33" w:name="_Toc439994687"/>
       <w:r>
         <w:rPr>
           <w:highlight w:val="cyan"/>
@@ -4756,76 +4393,76 @@
       <w:pPr>
         <w:pStyle w:val="Heading1"/>
       </w:pPr>
-      <w:bookmarkStart w:id="35" w:name="_Toc468088058"/>
+      <w:bookmarkStart w:id="34" w:name="_Toc468088058"/>
       <w:r>
         <w:lastRenderedPageBreak/>
         <w:t>System Features</w:t>
       </w:r>
+      <w:bookmarkEnd w:id="33"/>
+      <w:r>
+        <w:t xml:space="preserve"> – Use Cases</w:t>
+      </w:r>
       <w:bookmarkEnd w:id="34"/>
-      <w:r>
-        <w:t xml:space="preserve"> – Use Cases</w:t>
+    </w:p>
+    <w:p>
+      <w:pPr>
+        <w:pStyle w:val="template"/>
+        <w:rPr>
+          <w:i w:val="0"/>
+        </w:rPr>
+      </w:pPr>
+      <w:r>
+        <w:rPr>
+          <w:i w:val="0"/>
+        </w:rPr>
+        <w:t>This section describes the features</w:t>
+      </w:r>
+      <w:r>
+        <w:rPr>
+          <w:i w:val="0"/>
+        </w:rPr>
+        <w:t xml:space="preserve"> to be</w:t>
+      </w:r>
+      <w:r>
+        <w:rPr>
+          <w:i w:val="0"/>
+        </w:rPr>
+        <w:t xml:space="preserve"> implemented </w:t>
+      </w:r>
+      <w:r>
+        <w:rPr>
+          <w:i w:val="0"/>
+        </w:rPr>
+        <w:t>in</w:t>
+      </w:r>
+      <w:r>
+        <w:rPr>
+          <w:i w:val="0"/>
+        </w:rPr>
+        <w:t xml:space="preserve"> the project</w:t>
+      </w:r>
+      <w:r>
+        <w:rPr>
+          <w:i w:val="0"/>
+        </w:rPr>
+        <w:t xml:space="preserve"> and features planned for future development</w:t>
+      </w:r>
+      <w:r>
+        <w:rPr>
+          <w:i w:val="0"/>
+        </w:rPr>
+        <w:t>.</w:t>
+      </w:r>
+    </w:p>
+    <w:p>
+      <w:pPr>
+        <w:pStyle w:val="Heading2"/>
+      </w:pPr>
+      <w:bookmarkStart w:id="35" w:name="_Toc468088059"/>
+      <w:r>
+        <w:t>Basic features to be implemented within project scope</w:t>
       </w:r>
       <w:bookmarkEnd w:id="35"/>
-    </w:p>
-    <w:p>
-      <w:pPr>
-        <w:pStyle w:val="template"/>
-        <w:rPr>
-          <w:i w:val="0"/>
-        </w:rPr>
-      </w:pPr>
-      <w:r>
-        <w:rPr>
-          <w:i w:val="0"/>
-        </w:rPr>
-        <w:t>This section describes the features</w:t>
-      </w:r>
-      <w:r>
-        <w:rPr>
-          <w:i w:val="0"/>
-        </w:rPr>
-        <w:t xml:space="preserve"> to be</w:t>
-      </w:r>
-      <w:r>
-        <w:rPr>
-          <w:i w:val="0"/>
-        </w:rPr>
-        <w:t xml:space="preserve"> implemented </w:t>
-      </w:r>
-      <w:r>
-        <w:rPr>
-          <w:i w:val="0"/>
-        </w:rPr>
-        <w:t>in</w:t>
-      </w:r>
-      <w:r>
-        <w:rPr>
-          <w:i w:val="0"/>
-        </w:rPr>
-        <w:t xml:space="preserve"> the project</w:t>
-      </w:r>
-      <w:r>
-        <w:rPr>
-          <w:i w:val="0"/>
-        </w:rPr>
-        <w:t xml:space="preserve"> and features planned for future development</w:t>
-      </w:r>
-      <w:r>
-        <w:rPr>
-          <w:i w:val="0"/>
-        </w:rPr>
-        <w:t>.</w:t>
-      </w:r>
-    </w:p>
-    <w:p>
-      <w:pPr>
-        <w:pStyle w:val="Heading2"/>
-      </w:pPr>
-      <w:bookmarkStart w:id="36" w:name="_Toc468088059"/>
-      <w:r>
-        <w:t>Basic features to be implemented within project scope</w:t>
-      </w:r>
-      <w:bookmarkEnd w:id="36"/>
     </w:p>
     <w:p>
       <w:pPr>
@@ -5763,7 +5400,7 @@
         <w:pStyle w:val="Heading3"/>
         <w:spacing w:after="0"/>
       </w:pPr>
-      <w:bookmarkStart w:id="37" w:name="_Toc468088060"/>
+      <w:bookmarkStart w:id="36" w:name="_Toc468088060"/>
       <w:r>
         <w:t>Make limit to spending</w:t>
       </w:r>
@@ -5914,14 +5551,14 @@
       <w:r>
         <w:t>Advanced features NOT to be implemented within project scope</w:t>
       </w:r>
-      <w:bookmarkEnd w:id="37"/>
+      <w:bookmarkEnd w:id="36"/>
     </w:p>
     <w:p>
       <w:pPr>
         <w:pStyle w:val="Heading3"/>
         <w:spacing w:after="0"/>
       </w:pPr>
-      <w:bookmarkStart w:id="38" w:name="_Toc439994690"/>
+      <w:bookmarkStart w:id="37" w:name="_Toc439994690"/>
       <w:r>
         <w:t>Registration using Google or Facebook</w:t>
       </w:r>
@@ -6340,7 +5977,7 @@
         <w:pStyle w:val="Heading3"/>
         <w:spacing w:after="0"/>
       </w:pPr>
-      <w:bookmarkStart w:id="39" w:name="_Toc468088061"/>
+      <w:bookmarkStart w:id="38" w:name="_Toc468088061"/>
       <w:r>
         <w:t>Connect to investment portals</w:t>
       </w:r>
@@ -6438,18 +6075,44 @@
       <w:r>
         <w:t>Other Nonfunctional Requirements</w:t>
       </w:r>
+      <w:bookmarkEnd w:id="38"/>
+    </w:p>
+    <w:p>
+      <w:pPr>
+        <w:pStyle w:val="Heading2"/>
+      </w:pPr>
+      <w:bookmarkStart w:id="39" w:name="_Toc468088062"/>
+      <w:r>
+        <w:t>Performance Requirements</w:t>
+      </w:r>
+      <w:bookmarkEnd w:id="37"/>
       <w:bookmarkEnd w:id="39"/>
     </w:p>
     <w:p>
       <w:pPr>
+        <w:pStyle w:val="template"/>
+        <w:rPr>
+          <w:i w:val="0"/>
+        </w:rPr>
+      </w:pPr>
+      <w:r>
+        <w:rPr>
+          <w:i w:val="0"/>
+        </w:rPr>
+        <w:t>The program is expected to handle all logged users with no noticeable delays. To assure this, sufficient hardware is needed for possible service overload.</w:t>
+      </w:r>
+    </w:p>
+    <w:p>
+      <w:pPr>
         <w:pStyle w:val="Heading2"/>
       </w:pPr>
-      <w:bookmarkStart w:id="40" w:name="_Toc468088062"/>
-      <w:r>
-        <w:t>Performance Requirements</w:t>
-      </w:r>
-      <w:bookmarkEnd w:id="38"/>
+      <w:bookmarkStart w:id="40" w:name="_Toc439994692"/>
+      <w:bookmarkStart w:id="41" w:name="_Toc468088063"/>
+      <w:r>
+        <w:t>Security Requirements</w:t>
+      </w:r>
       <w:bookmarkEnd w:id="40"/>
+      <w:bookmarkEnd w:id="41"/>
     </w:p>
     <w:p>
       <w:pPr>
@@ -6458,24 +6121,30 @@
           <w:i w:val="0"/>
         </w:rPr>
       </w:pPr>
-      <w:r>
-        <w:rPr>
-          <w:i w:val="0"/>
-        </w:rPr>
-        <w:t>The program is expected to handle all logged users with no noticeable delays. To assure this, sufficient hardware is needed for possible service overload.</w:t>
+      <w:bookmarkStart w:id="42" w:name="_Toc439994693"/>
+      <w:r>
+        <w:rPr>
+          <w:i w:val="0"/>
+        </w:rPr>
+        <w:t>Due to the nature of the stored data, the database and user login data is going to be secured using different methods, such as ha</w:t>
+      </w:r>
+      <w:r>
+        <w:rPr>
+          <w:i w:val="0"/>
+        </w:rPr>
+        <w:t>shing passwords and passing data through secure connections, to which a separate security layer will be committed.</w:t>
       </w:r>
     </w:p>
     <w:p>
       <w:pPr>
         <w:pStyle w:val="Heading2"/>
       </w:pPr>
-      <w:bookmarkStart w:id="41" w:name="_Toc439994692"/>
-      <w:bookmarkStart w:id="42" w:name="_Toc468088063"/>
-      <w:r>
-        <w:t>Security Requirements</w:t>
-      </w:r>
-      <w:bookmarkEnd w:id="41"/>
+      <w:bookmarkStart w:id="43" w:name="_Toc468088064"/>
+      <w:r>
+        <w:t>Software Quality Attributes</w:t>
+      </w:r>
       <w:bookmarkEnd w:id="42"/>
+      <w:bookmarkEnd w:id="43"/>
     </w:p>
     <w:p>
       <w:pPr>
@@ -6484,30 +6153,24 @@
           <w:i w:val="0"/>
         </w:rPr>
       </w:pPr>
-      <w:bookmarkStart w:id="43" w:name="_Toc439994693"/>
-      <w:r>
-        <w:rPr>
-          <w:i w:val="0"/>
-        </w:rPr>
-        <w:t>Due to the nature of the stored data, the database and user login data is going to be secured using different methods, such as ha</w:t>
-      </w:r>
-      <w:r>
-        <w:rPr>
-          <w:i w:val="0"/>
-        </w:rPr>
-        <w:t>shing passwords and passing data through secure connections, to which a separate security layer will be committed.</w:t>
+      <w:r>
+        <w:rPr>
+          <w:i w:val="0"/>
+        </w:rPr>
+        <w:t>The resulting software should be flexible and adaptable to different uses – it should be simple and intuitive to add new categories or tags for example. Also, if, in the future, a new world currency comes to exist which is going to be widely used, its retrospective implementation into the project should be simple as well.</w:t>
       </w:r>
     </w:p>
     <w:p>
       <w:pPr>
         <w:pStyle w:val="Heading2"/>
       </w:pPr>
-      <w:bookmarkStart w:id="44" w:name="_Toc468088064"/>
-      <w:r>
-        <w:t>Software Quality Attributes</w:t>
-      </w:r>
-      <w:bookmarkEnd w:id="43"/>
+      <w:bookmarkStart w:id="44" w:name="_Toc439994694"/>
+      <w:bookmarkStart w:id="45" w:name="_Toc468088065"/>
+      <w:r>
+        <w:t>Business Rules</w:t>
+      </w:r>
       <w:bookmarkEnd w:id="44"/>
+      <w:bookmarkEnd w:id="45"/>
     </w:p>
     <w:p>
       <w:pPr>
@@ -6520,32 +6183,6 @@
         <w:rPr>
           <w:i w:val="0"/>
         </w:rPr>
-        <w:t>The resulting software should be flexible and adaptable to different uses – it should be simple and intuitive to add new categories or tags for example. Also, if, in the future, a new world currency comes to exist which is going to be widely used, its retrospective implementation into the project should be simple as well.</w:t>
-      </w:r>
-    </w:p>
-    <w:p>
-      <w:pPr>
-        <w:pStyle w:val="Heading2"/>
-      </w:pPr>
-      <w:bookmarkStart w:id="45" w:name="_Toc439994694"/>
-      <w:bookmarkStart w:id="46" w:name="_Toc468088065"/>
-      <w:r>
-        <w:t>Business Rules</w:t>
-      </w:r>
-      <w:bookmarkEnd w:id="45"/>
-      <w:bookmarkEnd w:id="46"/>
-    </w:p>
-    <w:p>
-      <w:pPr>
-        <w:pStyle w:val="template"/>
-        <w:rPr>
-          <w:i w:val="0"/>
-        </w:rPr>
-      </w:pPr>
-      <w:r>
-        <w:rPr>
-          <w:i w:val="0"/>
-        </w:rPr>
         <w:t>While all users can see the default tags, only admins can see who (which admin) had created them.</w:t>
       </w:r>
     </w:p>
@@ -6553,55 +6190,55 @@
       <w:pPr>
         <w:pStyle w:val="Heading1"/>
       </w:pPr>
-      <w:bookmarkStart w:id="47" w:name="_Toc439994695"/>
+      <w:bookmarkStart w:id="46" w:name="_Toc439994695"/>
       <w:r>
         <w:br w:type="page"/>
       </w:r>
-      <w:bookmarkStart w:id="48" w:name="_Toc468088066"/>
+      <w:bookmarkStart w:id="47" w:name="_Toc468088066"/>
       <w:r>
         <w:lastRenderedPageBreak/>
         <w:t>Other Requirements</w:t>
       </w:r>
+      <w:bookmarkEnd w:id="46"/>
       <w:bookmarkEnd w:id="47"/>
+    </w:p>
+    <w:p>
+      <w:pPr>
+        <w:pStyle w:val="template"/>
+        <w:rPr>
+          <w:i w:val="0"/>
+        </w:rPr>
+      </w:pPr>
+      <w:r>
+        <w:rPr>
+          <w:i w:val="0"/>
+        </w:rPr>
+        <w:t>The project is required to have at least five database tables, have at least one M</w:t>
+      </w:r>
+      <w:proofErr w:type="gramStart"/>
+      <w:r>
+        <w:rPr>
+          <w:i w:val="0"/>
+        </w:rPr>
+        <w:t>:N</w:t>
+      </w:r>
+      <w:proofErr w:type="gramEnd"/>
+      <w:r>
+        <w:rPr>
+          <w:i w:val="0"/>
+        </w:rPr>
+        <w:t xml:space="preserve"> relation and use one dependency. </w:t>
+      </w:r>
+    </w:p>
+    <w:p>
+      <w:pPr>
+        <w:pStyle w:val="TOCEntry"/>
+      </w:pPr>
+      <w:bookmarkStart w:id="48" w:name="_Toc439994696"/>
+      <w:r>
+        <w:t>Appendix A: Glossary</w:t>
+      </w:r>
       <w:bookmarkEnd w:id="48"/>
-    </w:p>
-    <w:p>
-      <w:pPr>
-        <w:pStyle w:val="template"/>
-        <w:rPr>
-          <w:i w:val="0"/>
-        </w:rPr>
-      </w:pPr>
-      <w:r>
-        <w:rPr>
-          <w:i w:val="0"/>
-        </w:rPr>
-        <w:t>The project is required to have at least five database tables, have at least one M</w:t>
-      </w:r>
-      <w:proofErr w:type="gramStart"/>
-      <w:r>
-        <w:rPr>
-          <w:i w:val="0"/>
-        </w:rPr>
-        <w:t>:N</w:t>
-      </w:r>
-      <w:proofErr w:type="gramEnd"/>
-      <w:r>
-        <w:rPr>
-          <w:i w:val="0"/>
-        </w:rPr>
-        <w:t xml:space="preserve"> relation and use one dependency. </w:t>
-      </w:r>
-    </w:p>
-    <w:p>
-      <w:pPr>
-        <w:pStyle w:val="TOCEntry"/>
-      </w:pPr>
-      <w:bookmarkStart w:id="49" w:name="_Toc439994696"/>
-      <w:r>
-        <w:t>Appendix A: Glossary</w:t>
-      </w:r>
-      <w:bookmarkEnd w:id="49"/>
     </w:p>
     <w:p>
       <w:pPr>
@@ -6611,7 +6248,7 @@
           <w:i w:val="0"/>
         </w:rPr>
       </w:pPr>
-      <w:bookmarkStart w:id="50" w:name="_Toc439994697"/>
+      <w:bookmarkStart w:id="49" w:name="_Toc439994697"/>
       <w:r>
         <w:rPr>
           <w:i w:val="0"/>
@@ -6643,7 +6280,7 @@
       <w:r>
         <w:t>Appendix B: Analysis Models</w:t>
       </w:r>
-      <w:bookmarkEnd w:id="50"/>
+      <w:bookmarkEnd w:id="49"/>
     </w:p>
     <w:p>
       <w:pPr>
@@ -6714,7 +6351,7 @@
                     </pic:cNvPicPr>
                   </pic:nvPicPr>
                   <pic:blipFill>
-                    <a:blip r:embed="rId16">
+                    <a:blip r:embed="rId13">
                       <a:extLst>
                         <a:ext uri="{28A0092B-C50C-407E-A947-70E740481C1C}">
                           <a14:useLocalDpi xmlns:a14="http://schemas.microsoft.com/office/drawing/2010/main" val="0"/>
@@ -6758,7 +6395,7 @@
       </w:pPr>
     </w:p>
     <w:sectPr>
-      <w:headerReference w:type="default" r:id="rId17"/>
+      <w:headerReference w:type="default" r:id="rId14"/>
       <w:pgSz w:w="12240" w:h="15840" w:code="1"/>
       <w:pgMar w:top="1440" w:right="1296" w:bottom="1440" w:left="1296" w:header="720" w:footer="720" w:gutter="0"/>
       <w:pgNumType w:start="1"/>
@@ -7125,7 +6762,7 @@
       <w:rPr>
         <w:noProof/>
       </w:rPr>
-      <w:t>9</w:t>
+      <w:t>4</w:t>
     </w:r>
     <w:r>
       <w:fldChar w:fldCharType="end"/>
@@ -8020,6 +7657,7 @@
   <w:style w:type="character" w:default="1" w:styleId="DefaultParagraphFont">
     <w:name w:val="Default Paragraph Font"/>
     <w:uiPriority w:val="1"/>
+    <w:semiHidden/>
     <w:unhideWhenUsed/>
   </w:style>
   <w:style w:type="table" w:default="1" w:styleId="TableNormal">
@@ -8709,7 +8347,7 @@
 </file>
 
 <file path=customXml/itemProps1.xml><?xml version="1.0" encoding="utf-8"?>
-<ds:datastoreItem xmlns:ds="http://schemas.openxmlformats.org/officeDocument/2006/customXml" ds:itemID="{EE7EF612-CBC8-452D-A866-9EC048AE4673}">
+<ds:datastoreItem xmlns:ds="http://schemas.openxmlformats.org/officeDocument/2006/customXml" ds:itemID="{03231BF7-8551-4ACA-8B64-CFA3C583512B}">
   <ds:schemaRefs>
     <ds:schemaRef ds:uri="http://schemas.openxmlformats.org/officeDocument/2006/bibliography"/>
   </ds:schemaRefs>
